--- a/README_Q1.docx
+++ b/README_Q1.docx
@@ -7,7 +7,7 @@
         <w:spacing w:after="0" w:line="240" w:lineRule="auto"/>
         <w:outlineLvl w:val="2"/>
         <w:rPr>
-          <w:rFonts w:ascii="Segoe UI" w:eastAsia="Times New Roman" w:hAnsi="Segoe UI" w:cs="Segoe UI"/>
+          <w:rFonts w:asciiTheme="majorBidi" w:eastAsia="Times New Roman" w:hAnsiTheme="majorBidi" w:cstheme="majorBidi"/>
           <w:b/>
           <w:bCs/>
           <w:sz w:val="30"/>
@@ -17,7 +17,7 @@
       </w:pPr>
       <w:r>
         <w:rPr>
-          <w:rFonts w:ascii="Segoe UI" w:eastAsia="Times New Roman" w:hAnsi="Segoe UI" w:cs="Segoe UI"/>
+          <w:rFonts w:asciiTheme="majorBidi" w:eastAsia="Times New Roman" w:hAnsiTheme="majorBidi" w:cstheme="majorBidi"/>
           <w:b/>
           <w:bCs/>
           <w:sz w:val="30"/>
@@ -36,43 +36,25 @@
         </w:numPr>
         <w:spacing w:line="240" w:lineRule="auto"/>
         <w:rPr>
-          <w:rFonts w:ascii="Segoe UI" w:eastAsia="Times New Roman" w:hAnsi="Segoe UI" w:cs="Segoe UI"/>
-          <w:sz w:val="24"/>
-          <w:szCs w:val="24"/>
-          <w:lang w:eastAsia="en-IN"/>
-        </w:rPr>
-      </w:pPr>
-      <w:r>
-        <w:rPr>
-          <w:rFonts w:ascii="Segoe UI" w:eastAsia="Times New Roman" w:hAnsi="Segoe UI" w:cs="Segoe UI"/>
-          <w:sz w:val="24"/>
-          <w:szCs w:val="24"/>
-          <w:lang w:eastAsia="en-IN"/>
-        </w:rPr>
-        <w:t xml:space="preserve">File </w:t>
-      </w:r>
-      <w:r>
-        <w:rPr>
-          <w:rFonts w:ascii="Segoe UI" w:eastAsia="Times New Roman" w:hAnsi="Segoe UI" w:cs="Segoe UI"/>
-          <w:sz w:val="24"/>
-          <w:szCs w:val="24"/>
-          <w:lang w:eastAsia="en-IN"/>
-        </w:rPr>
-        <w:t>is in</w:t>
-      </w:r>
-      <w:r>
-        <w:rPr>
-          <w:rFonts w:ascii="Segoe UI" w:eastAsia="Times New Roman" w:hAnsi="Segoe UI" w:cs="Segoe UI"/>
-          <w:sz w:val="24"/>
-          <w:szCs w:val="24"/>
-          <w:lang w:eastAsia="en-IN"/>
-        </w:rPr>
-        <w:t xml:space="preserve"> </w:t>
+          <w:rFonts w:asciiTheme="majorBidi" w:eastAsia="Times New Roman" w:hAnsiTheme="majorBidi" w:cstheme="majorBidi"/>
+          <w:sz w:val="24"/>
+          <w:szCs w:val="24"/>
+          <w:lang w:eastAsia="en-IN"/>
+        </w:rPr>
+      </w:pPr>
+      <w:r>
+        <w:rPr>
+          <w:rFonts w:asciiTheme="majorBidi" w:eastAsia="Times New Roman" w:hAnsiTheme="majorBidi" w:cstheme="majorBidi"/>
+          <w:sz w:val="24"/>
+          <w:szCs w:val="24"/>
+          <w:lang w:eastAsia="en-IN"/>
+        </w:rPr>
+        <w:t xml:space="preserve">File is in </w:t>
       </w:r>
       <w:proofErr w:type="spellStart"/>
       <w:r>
         <w:rPr>
-          <w:rFonts w:ascii="Segoe UI" w:eastAsia="Times New Roman" w:hAnsi="Segoe UI" w:cs="Segoe UI"/>
+          <w:rFonts w:asciiTheme="majorBidi" w:eastAsia="Times New Roman" w:hAnsiTheme="majorBidi" w:cstheme="majorBidi"/>
           <w:sz w:val="24"/>
           <w:szCs w:val="24"/>
           <w:lang w:eastAsia="en-IN"/>
@@ -82,7 +64,7 @@
       <w:proofErr w:type="spellEnd"/>
       <w:r>
         <w:rPr>
-          <w:rFonts w:ascii="Segoe UI" w:eastAsia="Times New Roman" w:hAnsi="Segoe UI" w:cs="Segoe UI"/>
+          <w:rFonts w:asciiTheme="majorBidi" w:eastAsia="Times New Roman" w:hAnsiTheme="majorBidi" w:cstheme="majorBidi"/>
           <w:sz w:val="24"/>
           <w:szCs w:val="24"/>
           <w:lang w:eastAsia="en-IN"/>
@@ -99,15 +81,15 @@
         </w:numPr>
         <w:spacing w:after="240" w:line="240" w:lineRule="auto"/>
         <w:rPr>
-          <w:rFonts w:ascii="Segoe UI" w:eastAsia="Times New Roman" w:hAnsi="Segoe UI" w:cs="Segoe UI"/>
-          <w:sz w:val="24"/>
-          <w:szCs w:val="24"/>
-          <w:lang w:eastAsia="en-IN"/>
-        </w:rPr>
-      </w:pPr>
-      <w:r>
-        <w:rPr>
-          <w:rFonts w:ascii="Segoe UI" w:eastAsia="Times New Roman" w:hAnsi="Segoe UI" w:cs="Segoe UI"/>
+          <w:rFonts w:asciiTheme="majorBidi" w:eastAsia="Times New Roman" w:hAnsiTheme="majorBidi" w:cstheme="majorBidi"/>
+          <w:sz w:val="24"/>
+          <w:szCs w:val="24"/>
+          <w:lang w:eastAsia="en-IN"/>
+        </w:rPr>
+      </w:pPr>
+      <w:r>
+        <w:rPr>
+          <w:rFonts w:asciiTheme="majorBidi" w:eastAsia="Times New Roman" w:hAnsiTheme="majorBidi" w:cstheme="majorBidi"/>
           <w:sz w:val="24"/>
           <w:szCs w:val="24"/>
           <w:lang w:eastAsia="en-IN"/>
@@ -117,7 +99,7 @@
       <w:proofErr w:type="spellStart"/>
       <w:r>
         <w:rPr>
-          <w:rFonts w:ascii="Segoe UI" w:eastAsia="Times New Roman" w:hAnsi="Segoe UI" w:cs="Segoe UI"/>
+          <w:rFonts w:asciiTheme="majorBidi" w:eastAsia="Times New Roman" w:hAnsiTheme="majorBidi" w:cstheme="majorBidi"/>
           <w:sz w:val="24"/>
           <w:szCs w:val="24"/>
           <w:lang w:eastAsia="en-IN"/>
@@ -127,7 +109,7 @@
       <w:proofErr w:type="spellEnd"/>
       <w:r>
         <w:rPr>
-          <w:rFonts w:ascii="Segoe UI" w:eastAsia="Times New Roman" w:hAnsi="Segoe UI" w:cs="Segoe UI"/>
+          <w:rFonts w:asciiTheme="majorBidi" w:eastAsia="Times New Roman" w:hAnsiTheme="majorBidi" w:cstheme="majorBidi"/>
           <w:sz w:val="24"/>
           <w:szCs w:val="24"/>
           <w:lang w:eastAsia="en-IN"/>
@@ -137,7 +119,7 @@
       <w:proofErr w:type="spellStart"/>
       <w:r>
         <w:rPr>
-          <w:rFonts w:ascii="Segoe UI" w:eastAsia="Times New Roman" w:hAnsi="Segoe UI" w:cs="Segoe UI"/>
+          <w:rFonts w:asciiTheme="majorBidi" w:eastAsia="Times New Roman" w:hAnsiTheme="majorBidi" w:cstheme="majorBidi"/>
           <w:sz w:val="24"/>
           <w:szCs w:val="24"/>
           <w:lang w:eastAsia="en-IN"/>
@@ -147,7 +129,7 @@
       <w:proofErr w:type="spellEnd"/>
       <w:r>
         <w:rPr>
-          <w:rFonts w:ascii="Segoe UI" w:eastAsia="Times New Roman" w:hAnsi="Segoe UI" w:cs="Segoe UI"/>
+          <w:rFonts w:asciiTheme="majorBidi" w:eastAsia="Times New Roman" w:hAnsiTheme="majorBidi" w:cstheme="majorBidi"/>
           <w:sz w:val="24"/>
           <w:szCs w:val="24"/>
           <w:lang w:eastAsia="en-IN"/>
@@ -157,7 +139,7 @@
       <w:proofErr w:type="spellStart"/>
       <w:r>
         <w:rPr>
-          <w:rFonts w:ascii="Segoe UI" w:eastAsia="Times New Roman" w:hAnsi="Segoe UI" w:cs="Segoe UI"/>
+          <w:rFonts w:asciiTheme="majorBidi" w:eastAsia="Times New Roman" w:hAnsiTheme="majorBidi" w:cstheme="majorBidi"/>
           <w:sz w:val="24"/>
           <w:szCs w:val="24"/>
           <w:lang w:eastAsia="en-IN"/>
@@ -167,7 +149,7 @@
       <w:proofErr w:type="spellEnd"/>
       <w:r>
         <w:rPr>
-          <w:rFonts w:ascii="Segoe UI" w:eastAsia="Times New Roman" w:hAnsi="Segoe UI" w:cs="Segoe UI"/>
+          <w:rFonts w:asciiTheme="majorBidi" w:eastAsia="Times New Roman" w:hAnsiTheme="majorBidi" w:cstheme="majorBidi"/>
           <w:sz w:val="24"/>
           <w:szCs w:val="24"/>
           <w:lang w:eastAsia="en-IN"/>
@@ -177,7 +159,7 @@
       <w:proofErr w:type="spellStart"/>
       <w:r>
         <w:rPr>
-          <w:rFonts w:ascii="Segoe UI" w:eastAsia="Times New Roman" w:hAnsi="Segoe UI" w:cs="Segoe UI"/>
+          <w:rFonts w:asciiTheme="majorBidi" w:eastAsia="Times New Roman" w:hAnsiTheme="majorBidi" w:cstheme="majorBidi"/>
           <w:sz w:val="24"/>
           <w:szCs w:val="24"/>
           <w:lang w:eastAsia="en-IN"/>
@@ -187,7 +169,7 @@
       <w:proofErr w:type="spellEnd"/>
       <w:r>
         <w:rPr>
-          <w:rFonts w:ascii="Segoe UI" w:eastAsia="Times New Roman" w:hAnsi="Segoe UI" w:cs="Segoe UI"/>
+          <w:rFonts w:asciiTheme="majorBidi" w:eastAsia="Times New Roman" w:hAnsiTheme="majorBidi" w:cstheme="majorBidi"/>
           <w:sz w:val="24"/>
           <w:szCs w:val="24"/>
           <w:lang w:eastAsia="en-IN"/>
@@ -197,7 +179,7 @@
       <w:proofErr w:type="gramStart"/>
       <w:r>
         <w:rPr>
-          <w:rFonts w:ascii="Segoe UI" w:eastAsia="Times New Roman" w:hAnsi="Segoe UI" w:cs="Segoe UI"/>
+          <w:rFonts w:asciiTheme="majorBidi" w:eastAsia="Times New Roman" w:hAnsiTheme="majorBidi" w:cstheme="majorBidi"/>
           <w:sz w:val="24"/>
           <w:szCs w:val="24"/>
           <w:lang w:eastAsia="en-IN"/>
@@ -207,7 +189,7 @@
       <w:proofErr w:type="gramEnd"/>
       <w:r>
         <w:rPr>
-          <w:rFonts w:ascii="Segoe UI" w:eastAsia="Times New Roman" w:hAnsi="Segoe UI" w:cs="Segoe UI"/>
+          <w:rFonts w:asciiTheme="majorBidi" w:eastAsia="Times New Roman" w:hAnsiTheme="majorBidi" w:cstheme="majorBidi"/>
           <w:sz w:val="24"/>
           <w:szCs w:val="24"/>
           <w:lang w:eastAsia="en-IN"/>
@@ -220,7 +202,7 @@
         <w:spacing w:before="360" w:after="0" w:line="240" w:lineRule="auto"/>
         <w:outlineLvl w:val="2"/>
         <w:rPr>
-          <w:rFonts w:ascii="Segoe UI" w:eastAsia="Times New Roman" w:hAnsi="Segoe UI" w:cs="Segoe UI"/>
+          <w:rFonts w:asciiTheme="majorBidi" w:eastAsia="Times New Roman" w:hAnsiTheme="majorBidi" w:cstheme="majorBidi"/>
           <w:b/>
           <w:bCs/>
           <w:sz w:val="30"/>
@@ -230,7 +212,7 @@
       </w:pPr>
       <w:r>
         <w:rPr>
-          <w:rFonts w:ascii="Segoe UI" w:eastAsia="Times New Roman" w:hAnsi="Segoe UI" w:cs="Segoe UI"/>
+          <w:rFonts w:asciiTheme="majorBidi" w:eastAsia="Times New Roman" w:hAnsiTheme="majorBidi" w:cstheme="majorBidi"/>
           <w:b/>
           <w:bCs/>
           <w:sz w:val="30"/>
@@ -244,53 +226,35 @@
       <w:pPr>
         <w:spacing w:after="0" w:line="240" w:lineRule="auto"/>
         <w:rPr>
-          <w:rFonts w:ascii="Segoe UI" w:eastAsia="Times New Roman" w:hAnsi="Segoe UI" w:cs="Segoe UI"/>
-          <w:sz w:val="24"/>
-          <w:szCs w:val="24"/>
-          <w:lang w:eastAsia="en-IN"/>
-        </w:rPr>
-      </w:pPr>
-      <w:r>
-        <w:rPr>
-          <w:rFonts w:ascii="Segoe UI" w:eastAsia="Times New Roman" w:hAnsi="Segoe UI" w:cs="Segoe UI"/>
-          <w:sz w:val="24"/>
-          <w:szCs w:val="24"/>
-          <w:lang w:eastAsia="en-IN"/>
-        </w:rPr>
-        <w:t>Create a mapping of "</w:t>
-      </w:r>
-      <w:r>
-        <w:rPr>
-          <w:rFonts w:ascii="Segoe UI" w:eastAsia="Times New Roman" w:hAnsi="Segoe UI" w:cs="Segoe UI"/>
-          <w:sz w:val="24"/>
-          <w:szCs w:val="24"/>
-          <w:lang w:eastAsia="en-IN"/>
-        </w:rPr>
-        <w:t>Environment,</w:t>
-      </w:r>
-      <w:r>
-        <w:rPr>
-          <w:rFonts w:ascii="Segoe UI" w:eastAsia="Times New Roman" w:hAnsi="Segoe UI" w:cs="Segoe UI"/>
-          <w:sz w:val="24"/>
-          <w:szCs w:val="24"/>
-          <w:lang w:eastAsia="en-IN"/>
-        </w:rPr>
-        <w:t xml:space="preserve"> Action" in each Line to add the behaviour to the agent.</w:t>
+          <w:rFonts w:asciiTheme="majorBidi" w:eastAsia="Times New Roman" w:hAnsiTheme="majorBidi" w:cstheme="majorBidi"/>
+          <w:sz w:val="24"/>
+          <w:szCs w:val="24"/>
+          <w:lang w:eastAsia="en-IN"/>
+        </w:rPr>
+      </w:pPr>
+      <w:r>
+        <w:rPr>
+          <w:rFonts w:asciiTheme="majorBidi" w:eastAsia="Times New Roman" w:hAnsiTheme="majorBidi" w:cstheme="majorBidi"/>
+          <w:sz w:val="24"/>
+          <w:szCs w:val="24"/>
+          <w:lang w:eastAsia="en-IN"/>
+        </w:rPr>
+        <w:t>Create a mapping of "Environment, Action" in each Line to add the behaviour to the agent.</w:t>
       </w:r>
     </w:p>
     <w:p>
       <w:pPr>
         <w:spacing w:after="0" w:line="240" w:lineRule="auto"/>
         <w:rPr>
-          <w:rFonts w:ascii="Segoe UI" w:eastAsia="Times New Roman" w:hAnsi="Segoe UI" w:cs="Segoe UI"/>
-          <w:sz w:val="24"/>
-          <w:szCs w:val="24"/>
-          <w:lang w:eastAsia="en-IN"/>
-        </w:rPr>
-      </w:pPr>
-      <w:r>
-        <w:rPr>
-          <w:rFonts w:ascii="Segoe UI" w:eastAsia="Times New Roman" w:hAnsi="Segoe UI" w:cs="Segoe UI"/>
+          <w:rFonts w:asciiTheme="majorBidi" w:eastAsia="Times New Roman" w:hAnsiTheme="majorBidi" w:cstheme="majorBidi"/>
+          <w:sz w:val="24"/>
+          <w:szCs w:val="24"/>
+          <w:lang w:eastAsia="en-IN"/>
+        </w:rPr>
+      </w:pPr>
+      <w:r>
+        <w:rPr>
+          <w:rFonts w:asciiTheme="majorBidi" w:eastAsia="Times New Roman" w:hAnsiTheme="majorBidi" w:cstheme="majorBidi"/>
           <w:sz w:val="24"/>
           <w:szCs w:val="24"/>
           <w:lang w:eastAsia="en-IN"/>
@@ -300,7 +264,7 @@
       <w:proofErr w:type="spellStart"/>
       <w:r>
         <w:rPr>
-          <w:rFonts w:ascii="Segoe UI" w:eastAsia="Times New Roman" w:hAnsi="Segoe UI" w:cs="Segoe UI"/>
+          <w:rFonts w:asciiTheme="majorBidi" w:eastAsia="Times New Roman" w:hAnsiTheme="majorBidi" w:cstheme="majorBidi"/>
           <w:sz w:val="24"/>
           <w:szCs w:val="24"/>
           <w:lang w:eastAsia="en-IN"/>
@@ -310,7 +274,7 @@
       <w:proofErr w:type="spellEnd"/>
       <w:r>
         <w:rPr>
-          <w:rFonts w:ascii="Segoe UI" w:eastAsia="Times New Roman" w:hAnsi="Segoe UI" w:cs="Segoe UI"/>
+          <w:rFonts w:asciiTheme="majorBidi" w:eastAsia="Times New Roman" w:hAnsiTheme="majorBidi" w:cstheme="majorBidi"/>
           <w:sz w:val="24"/>
           <w:szCs w:val="24"/>
           <w:lang w:eastAsia="en-IN"/>
@@ -320,7 +284,7 @@
       <w:proofErr w:type="spellStart"/>
       <w:r>
         <w:rPr>
-          <w:rFonts w:ascii="Segoe UI" w:eastAsia="Times New Roman" w:hAnsi="Segoe UI" w:cs="Segoe UI"/>
+          <w:rFonts w:asciiTheme="majorBidi" w:eastAsia="Times New Roman" w:hAnsiTheme="majorBidi" w:cstheme="majorBidi"/>
           <w:sz w:val="24"/>
           <w:szCs w:val="24"/>
           <w:lang w:eastAsia="en-IN"/>
@@ -330,7 +294,7 @@
       <w:proofErr w:type="spellEnd"/>
       <w:r>
         <w:rPr>
-          <w:rFonts w:ascii="Segoe UI" w:eastAsia="Times New Roman" w:hAnsi="Segoe UI" w:cs="Segoe UI"/>
+          <w:rFonts w:asciiTheme="majorBidi" w:eastAsia="Times New Roman" w:hAnsiTheme="majorBidi" w:cstheme="majorBidi"/>
           <w:sz w:val="24"/>
           <w:szCs w:val="24"/>
           <w:lang w:eastAsia="en-IN"/>
@@ -340,7 +304,7 @@
       <w:proofErr w:type="spellStart"/>
       <w:r>
         <w:rPr>
-          <w:rFonts w:ascii="Segoe UI" w:eastAsia="Times New Roman" w:hAnsi="Segoe UI" w:cs="Segoe UI"/>
+          <w:rFonts w:asciiTheme="majorBidi" w:eastAsia="Times New Roman" w:hAnsiTheme="majorBidi" w:cstheme="majorBidi"/>
           <w:sz w:val="24"/>
           <w:szCs w:val="24"/>
           <w:lang w:eastAsia="en-IN"/>
@@ -350,7 +314,7 @@
       <w:proofErr w:type="spellEnd"/>
       <w:r>
         <w:rPr>
-          <w:rFonts w:ascii="Segoe UI" w:eastAsia="Times New Roman" w:hAnsi="Segoe UI" w:cs="Segoe UI"/>
+          <w:rFonts w:asciiTheme="majorBidi" w:eastAsia="Times New Roman" w:hAnsiTheme="majorBidi" w:cstheme="majorBidi"/>
           <w:sz w:val="24"/>
           <w:szCs w:val="24"/>
           <w:lang w:eastAsia="en-IN"/>
@@ -360,7 +324,7 @@
       <w:proofErr w:type="spellStart"/>
       <w:r>
         <w:rPr>
-          <w:rFonts w:ascii="Segoe UI" w:eastAsia="Times New Roman" w:hAnsi="Segoe UI" w:cs="Segoe UI"/>
+          <w:rFonts w:asciiTheme="majorBidi" w:eastAsia="Times New Roman" w:hAnsiTheme="majorBidi" w:cstheme="majorBidi"/>
           <w:sz w:val="24"/>
           <w:szCs w:val="24"/>
           <w:lang w:eastAsia="en-IN"/>
@@ -370,7 +334,7 @@
       <w:proofErr w:type="spellEnd"/>
       <w:r>
         <w:rPr>
-          <w:rFonts w:ascii="Segoe UI" w:eastAsia="Times New Roman" w:hAnsi="Segoe UI" w:cs="Segoe UI"/>
+          <w:rFonts w:asciiTheme="majorBidi" w:eastAsia="Times New Roman" w:hAnsiTheme="majorBidi" w:cstheme="majorBidi"/>
           <w:sz w:val="24"/>
           <w:szCs w:val="24"/>
           <w:lang w:eastAsia="en-IN"/>
@@ -380,7 +344,7 @@
       <w:proofErr w:type="spellStart"/>
       <w:r>
         <w:rPr>
-          <w:rFonts w:ascii="Segoe UI" w:eastAsia="Times New Roman" w:hAnsi="Segoe UI" w:cs="Segoe UI"/>
+          <w:rFonts w:asciiTheme="majorBidi" w:eastAsia="Times New Roman" w:hAnsiTheme="majorBidi" w:cstheme="majorBidi"/>
           <w:sz w:val="24"/>
           <w:szCs w:val="24"/>
           <w:lang w:eastAsia="en-IN"/>
@@ -390,7 +354,7 @@
       <w:proofErr w:type="spellEnd"/>
       <w:r>
         <w:rPr>
-          <w:rFonts w:ascii="Segoe UI" w:eastAsia="Times New Roman" w:hAnsi="Segoe UI" w:cs="Segoe UI"/>
+          <w:rFonts w:asciiTheme="majorBidi" w:eastAsia="Times New Roman" w:hAnsiTheme="majorBidi" w:cstheme="majorBidi"/>
           <w:sz w:val="24"/>
           <w:szCs w:val="24"/>
           <w:lang w:eastAsia="en-IN"/>
@@ -403,7 +367,7 @@
         <w:spacing w:before="360" w:after="0" w:line="240" w:lineRule="auto"/>
         <w:outlineLvl w:val="2"/>
         <w:rPr>
-          <w:rFonts w:ascii="Segoe UI" w:eastAsia="Times New Roman" w:hAnsi="Segoe UI" w:cs="Segoe UI"/>
+          <w:rFonts w:asciiTheme="majorBidi" w:eastAsia="Times New Roman" w:hAnsiTheme="majorBidi" w:cstheme="majorBidi"/>
           <w:b/>
           <w:bCs/>
           <w:sz w:val="30"/>
@@ -413,13 +377,14 @@
       </w:pPr>
       <w:r>
         <w:rPr>
+          <w:rFonts w:asciiTheme="majorBidi" w:hAnsiTheme="majorBidi" w:cstheme="majorBidi"/>
           <w:noProof/>
         </w:rPr>
         <w:drawing>
-          <wp:anchor distT="0" distB="0" distL="114300" distR="114300" simplePos="0" relativeHeight="251658240" behindDoc="1" locked="0" layoutInCell="1" allowOverlap="1" wp14:anchorId="1D011A15" wp14:editId="55C2AFC3">
+          <wp:anchor distT="0" distB="0" distL="114300" distR="114300" simplePos="0" relativeHeight="251658240" behindDoc="1" locked="0" layoutInCell="1" allowOverlap="1" wp14:anchorId="1D011A15" wp14:editId="02C942D4">
             <wp:simplePos x="0" y="0"/>
-            <wp:positionH relativeFrom="page">
-              <wp:posOffset>3617595</wp:posOffset>
+            <wp:positionH relativeFrom="margin">
+              <wp:align>right</wp:align>
             </wp:positionH>
             <wp:positionV relativeFrom="paragraph">
               <wp:posOffset>231775</wp:posOffset>
@@ -462,13 +427,13 @@
                     <pic:cNvPicPr/>
                   </pic:nvPicPr>
                   <pic:blipFill rotWithShape="1">
-                    <a:blip r:embed="rId5" cstate="print">
+                    <a:blip r:embed="rId7" cstate="print">
                       <a:extLst>
                         <a:ext uri="{28A0092B-C50C-407E-A947-70E740481C1C}">
                           <a14:useLocalDpi xmlns:a14="http://schemas.microsoft.com/office/drawing/2010/main" val="0"/>
                         </a:ext>
                         <a:ext uri="{96DAC541-7B7A-43D3-8B79-37D633B846F1}">
-                          <asvg:svgBlip xmlns:asvg="http://schemas.microsoft.com/office/drawing/2016/SVG/main" r:embed="rId6"/>
+                          <asvg:svgBlip xmlns:asvg="http://schemas.microsoft.com/office/drawing/2016/SVG/main" r:embed="rId8"/>
                         </a:ext>
                       </a:extLst>
                     </a:blip>
@@ -506,7 +471,7 @@
       </w:r>
       <w:r>
         <w:rPr>
-          <w:rFonts w:ascii="Segoe UI" w:eastAsia="Times New Roman" w:hAnsi="Segoe UI" w:cs="Segoe UI"/>
+          <w:rFonts w:asciiTheme="majorBidi" w:eastAsia="Times New Roman" w:hAnsiTheme="majorBidi" w:cstheme="majorBidi"/>
           <w:b/>
           <w:bCs/>
           <w:sz w:val="30"/>
@@ -524,15 +489,15 @@
         </w:numPr>
         <w:spacing w:after="0" w:line="240" w:lineRule="auto"/>
         <w:rPr>
-          <w:rFonts w:ascii="Segoe UI" w:eastAsia="Times New Roman" w:hAnsi="Segoe UI" w:cs="Segoe UI"/>
-          <w:sz w:val="24"/>
-          <w:szCs w:val="24"/>
-          <w:lang w:eastAsia="en-IN"/>
-        </w:rPr>
-      </w:pPr>
-      <w:r>
-        <w:rPr>
-          <w:rFonts w:ascii="Segoe UI" w:eastAsia="Times New Roman" w:hAnsi="Segoe UI" w:cs="Segoe UI"/>
+          <w:rFonts w:asciiTheme="majorBidi" w:eastAsia="Times New Roman" w:hAnsiTheme="majorBidi" w:cstheme="majorBidi"/>
+          <w:sz w:val="24"/>
+          <w:szCs w:val="24"/>
+          <w:lang w:eastAsia="en-IN"/>
+        </w:rPr>
+      </w:pPr>
+      <w:r>
+        <w:rPr>
+          <w:rFonts w:asciiTheme="majorBidi" w:eastAsia="Times New Roman" w:hAnsiTheme="majorBidi" w:cstheme="majorBidi"/>
           <w:sz w:val="24"/>
           <w:szCs w:val="24"/>
           <w:lang w:eastAsia="en-IN"/>
@@ -548,15 +513,15 @@
         </w:numPr>
         <w:spacing w:after="0" w:line="240" w:lineRule="auto"/>
         <w:rPr>
-          <w:rFonts w:ascii="Segoe UI" w:eastAsia="Times New Roman" w:hAnsi="Segoe UI" w:cs="Segoe UI"/>
-          <w:sz w:val="24"/>
-          <w:szCs w:val="24"/>
-          <w:lang w:eastAsia="en-IN"/>
-        </w:rPr>
-      </w:pPr>
-      <w:r>
-        <w:rPr>
-          <w:rFonts w:ascii="Segoe UI" w:eastAsia="Times New Roman" w:hAnsi="Segoe UI" w:cs="Segoe UI"/>
+          <w:rFonts w:asciiTheme="majorBidi" w:eastAsia="Times New Roman" w:hAnsiTheme="majorBidi" w:cstheme="majorBidi"/>
+          <w:sz w:val="24"/>
+          <w:szCs w:val="24"/>
+          <w:lang w:eastAsia="en-IN"/>
+        </w:rPr>
+      </w:pPr>
+      <w:r>
+        <w:rPr>
+          <w:rFonts w:asciiTheme="majorBidi" w:eastAsia="Times New Roman" w:hAnsiTheme="majorBidi" w:cstheme="majorBidi"/>
           <w:sz w:val="24"/>
           <w:szCs w:val="24"/>
           <w:lang w:eastAsia="en-IN"/>
@@ -572,15 +537,15 @@
         </w:numPr>
         <w:spacing w:after="0" w:line="240" w:lineRule="auto"/>
         <w:rPr>
-          <w:rFonts w:ascii="Segoe UI" w:eastAsia="Times New Roman" w:hAnsi="Segoe UI" w:cs="Segoe UI"/>
-          <w:sz w:val="24"/>
-          <w:szCs w:val="24"/>
-          <w:lang w:eastAsia="en-IN"/>
-        </w:rPr>
-      </w:pPr>
-      <w:r>
-        <w:rPr>
-          <w:rFonts w:ascii="Segoe UI" w:eastAsia="Times New Roman" w:hAnsi="Segoe UI" w:cs="Segoe UI"/>
+          <w:rFonts w:asciiTheme="majorBidi" w:eastAsia="Times New Roman" w:hAnsiTheme="majorBidi" w:cstheme="majorBidi"/>
+          <w:sz w:val="24"/>
+          <w:szCs w:val="24"/>
+          <w:lang w:eastAsia="en-IN"/>
+        </w:rPr>
+      </w:pPr>
+      <w:r>
+        <w:rPr>
+          <w:rFonts w:asciiTheme="majorBidi" w:eastAsia="Times New Roman" w:hAnsiTheme="majorBidi" w:cstheme="majorBidi"/>
           <w:sz w:val="24"/>
           <w:szCs w:val="24"/>
           <w:lang w:eastAsia="en-IN"/>
@@ -592,7 +557,7 @@
       <w:pPr>
         <w:spacing w:after="0" w:line="240" w:lineRule="auto"/>
         <w:rPr>
-          <w:rFonts w:ascii="Segoe UI" w:eastAsia="Times New Roman" w:hAnsi="Segoe UI" w:cs="Segoe UI"/>
+          <w:rFonts w:asciiTheme="majorBidi" w:eastAsia="Times New Roman" w:hAnsiTheme="majorBidi" w:cstheme="majorBidi"/>
           <w:sz w:val="24"/>
           <w:szCs w:val="24"/>
           <w:lang w:eastAsia="en-IN"/>
@@ -604,7 +569,7 @@
         <w:spacing w:before="360" w:after="0" w:line="240" w:lineRule="auto"/>
         <w:outlineLvl w:val="2"/>
         <w:rPr>
-          <w:rFonts w:ascii="Segoe UI" w:eastAsia="Times New Roman" w:hAnsi="Segoe UI" w:cs="Segoe UI"/>
+          <w:rFonts w:asciiTheme="majorBidi" w:eastAsia="Times New Roman" w:hAnsiTheme="majorBidi" w:cstheme="majorBidi"/>
           <w:b/>
           <w:bCs/>
           <w:sz w:val="30"/>
@@ -614,7 +579,7 @@
       </w:pPr>
       <w:r>
         <w:rPr>
-          <w:rFonts w:ascii="Segoe UI" w:eastAsia="Times New Roman" w:hAnsi="Segoe UI" w:cs="Segoe UI"/>
+          <w:rFonts w:asciiTheme="majorBidi" w:eastAsia="Times New Roman" w:hAnsiTheme="majorBidi" w:cstheme="majorBidi"/>
           <w:b/>
           <w:bCs/>
           <w:sz w:val="30"/>
@@ -632,15 +597,15 @@
         </w:numPr>
         <w:spacing w:after="0" w:line="240" w:lineRule="auto"/>
         <w:rPr>
-          <w:rFonts w:ascii="Segoe UI" w:eastAsia="Times New Roman" w:hAnsi="Segoe UI" w:cs="Segoe UI"/>
-          <w:sz w:val="24"/>
-          <w:szCs w:val="24"/>
-          <w:lang w:eastAsia="en-IN"/>
-        </w:rPr>
-      </w:pPr>
-      <w:r>
-        <w:rPr>
-          <w:rFonts w:ascii="Segoe UI" w:eastAsia="Times New Roman" w:hAnsi="Segoe UI" w:cs="Segoe UI"/>
+          <w:rFonts w:asciiTheme="majorBidi" w:eastAsia="Times New Roman" w:hAnsiTheme="majorBidi" w:cstheme="majorBidi"/>
+          <w:sz w:val="24"/>
+          <w:szCs w:val="24"/>
+          <w:lang w:eastAsia="en-IN"/>
+        </w:rPr>
+      </w:pPr>
+      <w:r>
+        <w:rPr>
+          <w:rFonts w:asciiTheme="majorBidi" w:eastAsia="Times New Roman" w:hAnsiTheme="majorBidi" w:cstheme="majorBidi"/>
           <w:sz w:val="24"/>
           <w:szCs w:val="24"/>
           <w:lang w:eastAsia="en-IN"/>
@@ -650,7 +615,7 @@
       <w:proofErr w:type="gramStart"/>
       <w:r>
         <w:rPr>
-          <w:rFonts w:ascii="Segoe UI" w:eastAsia="Times New Roman" w:hAnsi="Segoe UI" w:cs="Segoe UI"/>
+          <w:rFonts w:asciiTheme="majorBidi" w:eastAsia="Times New Roman" w:hAnsiTheme="majorBidi" w:cstheme="majorBidi"/>
           <w:sz w:val="24"/>
           <w:szCs w:val="24"/>
           <w:lang w:eastAsia="en-IN"/>
@@ -660,7 +625,7 @@
       <w:proofErr w:type="gramEnd"/>
       <w:r>
         <w:rPr>
-          <w:rFonts w:ascii="Segoe UI" w:eastAsia="Times New Roman" w:hAnsi="Segoe UI" w:cs="Segoe UI"/>
+          <w:rFonts w:asciiTheme="majorBidi" w:eastAsia="Times New Roman" w:hAnsiTheme="majorBidi" w:cstheme="majorBidi"/>
           <w:sz w:val="24"/>
           <w:szCs w:val="24"/>
           <w:lang w:eastAsia="en-IN"/>
@@ -670,7 +635,7 @@
       <w:proofErr w:type="spellStart"/>
       <w:r>
         <w:rPr>
-          <w:rFonts w:ascii="Segoe UI" w:eastAsia="Times New Roman" w:hAnsi="Segoe UI" w:cs="Segoe UI"/>
+          <w:rFonts w:asciiTheme="majorBidi" w:eastAsia="Times New Roman" w:hAnsiTheme="majorBidi" w:cstheme="majorBidi"/>
           <w:sz w:val="24"/>
           <w:szCs w:val="24"/>
           <w:lang w:eastAsia="en-IN"/>
@@ -680,7 +645,7 @@
       <w:proofErr w:type="spellEnd"/>
       <w:r>
         <w:rPr>
-          <w:rFonts w:ascii="Segoe UI" w:eastAsia="Times New Roman" w:hAnsi="Segoe UI" w:cs="Segoe UI"/>
+          <w:rFonts w:asciiTheme="majorBidi" w:eastAsia="Times New Roman" w:hAnsiTheme="majorBidi" w:cstheme="majorBidi"/>
           <w:sz w:val="24"/>
           <w:szCs w:val="24"/>
           <w:lang w:eastAsia="en-IN"/>
@@ -690,7 +655,7 @@
       <w:proofErr w:type="spellStart"/>
       <w:r>
         <w:rPr>
-          <w:rFonts w:ascii="Segoe UI" w:eastAsia="Times New Roman" w:hAnsi="Segoe UI" w:cs="Segoe UI"/>
+          <w:rFonts w:asciiTheme="majorBidi" w:eastAsia="Times New Roman" w:hAnsiTheme="majorBidi" w:cstheme="majorBidi"/>
           <w:sz w:val="24"/>
           <w:szCs w:val="24"/>
           <w:lang w:eastAsia="en-IN"/>
@@ -700,7 +665,7 @@
       <w:proofErr w:type="spellEnd"/>
       <w:r>
         <w:rPr>
-          <w:rFonts w:ascii="Segoe UI" w:eastAsia="Times New Roman" w:hAnsi="Segoe UI" w:cs="Segoe UI"/>
+          <w:rFonts w:asciiTheme="majorBidi" w:eastAsia="Times New Roman" w:hAnsiTheme="majorBidi" w:cstheme="majorBidi"/>
           <w:sz w:val="24"/>
           <w:szCs w:val="24"/>
           <w:lang w:eastAsia="en-IN"/>
@@ -710,7 +675,7 @@
       <w:proofErr w:type="spellStart"/>
       <w:r>
         <w:rPr>
-          <w:rFonts w:ascii="Segoe UI" w:eastAsia="Times New Roman" w:hAnsi="Segoe UI" w:cs="Segoe UI"/>
+          <w:rFonts w:asciiTheme="majorBidi" w:eastAsia="Times New Roman" w:hAnsiTheme="majorBidi" w:cstheme="majorBidi"/>
           <w:sz w:val="24"/>
           <w:szCs w:val="24"/>
           <w:lang w:eastAsia="en-IN"/>
@@ -720,7 +685,7 @@
       <w:proofErr w:type="spellEnd"/>
       <w:r>
         <w:rPr>
-          <w:rFonts w:ascii="Segoe UI" w:eastAsia="Times New Roman" w:hAnsi="Segoe UI" w:cs="Segoe UI"/>
+          <w:rFonts w:asciiTheme="majorBidi" w:eastAsia="Times New Roman" w:hAnsiTheme="majorBidi" w:cstheme="majorBidi"/>
           <w:sz w:val="24"/>
           <w:szCs w:val="24"/>
           <w:lang w:eastAsia="en-IN"/>
@@ -730,7 +695,7 @@
       <w:proofErr w:type="spellStart"/>
       <w:r>
         <w:rPr>
-          <w:rFonts w:ascii="Segoe UI" w:eastAsia="Times New Roman" w:hAnsi="Segoe UI" w:cs="Segoe UI"/>
+          <w:rFonts w:asciiTheme="majorBidi" w:eastAsia="Times New Roman" w:hAnsiTheme="majorBidi" w:cstheme="majorBidi"/>
           <w:sz w:val="24"/>
           <w:szCs w:val="24"/>
           <w:lang w:eastAsia="en-IN"/>
@@ -740,7 +705,7 @@
       <w:proofErr w:type="spellEnd"/>
       <w:r>
         <w:rPr>
-          <w:rFonts w:ascii="Segoe UI" w:eastAsia="Times New Roman" w:hAnsi="Segoe UI" w:cs="Segoe UI"/>
+          <w:rFonts w:asciiTheme="majorBidi" w:eastAsia="Times New Roman" w:hAnsiTheme="majorBidi" w:cstheme="majorBidi"/>
           <w:sz w:val="24"/>
           <w:szCs w:val="24"/>
           <w:lang w:eastAsia="en-IN"/>
@@ -756,15 +721,15 @@
         </w:numPr>
         <w:spacing w:after="0" w:line="240" w:lineRule="auto"/>
         <w:rPr>
-          <w:rFonts w:ascii="Segoe UI" w:eastAsia="Times New Roman" w:hAnsi="Segoe UI" w:cs="Segoe UI"/>
-          <w:sz w:val="24"/>
-          <w:szCs w:val="24"/>
-          <w:lang w:eastAsia="en-IN"/>
-        </w:rPr>
-      </w:pPr>
-      <w:r>
-        <w:rPr>
-          <w:rFonts w:ascii="Segoe UI" w:eastAsia="Times New Roman" w:hAnsi="Segoe UI" w:cs="Segoe UI"/>
+          <w:rFonts w:asciiTheme="majorBidi" w:eastAsia="Times New Roman" w:hAnsiTheme="majorBidi" w:cstheme="majorBidi"/>
+          <w:sz w:val="24"/>
+          <w:szCs w:val="24"/>
+          <w:lang w:eastAsia="en-IN"/>
+        </w:rPr>
+      </w:pPr>
+      <w:r>
+        <w:rPr>
+          <w:rFonts w:asciiTheme="majorBidi" w:eastAsia="Times New Roman" w:hAnsiTheme="majorBidi" w:cstheme="majorBidi"/>
           <w:sz w:val="24"/>
           <w:szCs w:val="24"/>
           <w:lang w:eastAsia="en-IN"/>
@@ -780,15 +745,15 @@
         </w:numPr>
         <w:spacing w:after="0" w:line="240" w:lineRule="auto"/>
         <w:rPr>
-          <w:rFonts w:ascii="Segoe UI" w:eastAsia="Times New Roman" w:hAnsi="Segoe UI" w:cs="Segoe UI"/>
-          <w:sz w:val="24"/>
-          <w:szCs w:val="24"/>
-          <w:lang w:eastAsia="en-IN"/>
-        </w:rPr>
-      </w:pPr>
-      <w:r>
-        <w:rPr>
-          <w:rFonts w:ascii="Segoe UI" w:eastAsia="Times New Roman" w:hAnsi="Segoe UI" w:cs="Segoe UI"/>
+          <w:rFonts w:asciiTheme="majorBidi" w:eastAsia="Times New Roman" w:hAnsiTheme="majorBidi" w:cstheme="majorBidi"/>
+          <w:sz w:val="24"/>
+          <w:szCs w:val="24"/>
+          <w:lang w:eastAsia="en-IN"/>
+        </w:rPr>
+      </w:pPr>
+      <w:r>
+        <w:rPr>
+          <w:rFonts w:asciiTheme="majorBidi" w:eastAsia="Times New Roman" w:hAnsiTheme="majorBidi" w:cstheme="majorBidi"/>
           <w:sz w:val="24"/>
           <w:szCs w:val="24"/>
           <w:lang w:eastAsia="en-IN"/>
@@ -798,7 +763,7 @@
       <w:proofErr w:type="spellStart"/>
       <w:r>
         <w:rPr>
-          <w:rFonts w:ascii="Segoe UI" w:eastAsia="Times New Roman" w:hAnsi="Segoe UI" w:cs="Segoe UI"/>
+          <w:rFonts w:asciiTheme="majorBidi" w:eastAsia="Times New Roman" w:hAnsiTheme="majorBidi" w:cstheme="majorBidi"/>
           <w:sz w:val="24"/>
           <w:szCs w:val="24"/>
           <w:lang w:eastAsia="en-IN"/>
@@ -808,7 +773,7 @@
       <w:proofErr w:type="spellEnd"/>
       <w:r>
         <w:rPr>
-          <w:rFonts w:ascii="Segoe UI" w:eastAsia="Times New Roman" w:hAnsi="Segoe UI" w:cs="Segoe UI"/>
+          <w:rFonts w:asciiTheme="majorBidi" w:eastAsia="Times New Roman" w:hAnsiTheme="majorBidi" w:cstheme="majorBidi"/>
           <w:sz w:val="24"/>
           <w:szCs w:val="24"/>
           <w:lang w:eastAsia="en-IN"/>
@@ -824,15 +789,15 @@
         </w:numPr>
         <w:spacing w:after="0" w:line="240" w:lineRule="auto"/>
         <w:rPr>
-          <w:rFonts w:ascii="Segoe UI" w:eastAsia="Times New Roman" w:hAnsi="Segoe UI" w:cs="Segoe UI"/>
-          <w:sz w:val="24"/>
-          <w:szCs w:val="24"/>
-          <w:lang w:eastAsia="en-IN"/>
-        </w:rPr>
-      </w:pPr>
-      <w:r>
-        <w:rPr>
-          <w:rFonts w:ascii="Segoe UI" w:eastAsia="Times New Roman" w:hAnsi="Segoe UI" w:cs="Segoe UI"/>
+          <w:rFonts w:asciiTheme="majorBidi" w:eastAsia="Times New Roman" w:hAnsiTheme="majorBidi" w:cstheme="majorBidi"/>
+          <w:sz w:val="24"/>
+          <w:szCs w:val="24"/>
+          <w:lang w:eastAsia="en-IN"/>
+        </w:rPr>
+      </w:pPr>
+      <w:r>
+        <w:rPr>
+          <w:rFonts w:asciiTheme="majorBidi" w:eastAsia="Times New Roman" w:hAnsiTheme="majorBidi" w:cstheme="majorBidi"/>
           <w:sz w:val="24"/>
           <w:szCs w:val="24"/>
           <w:lang w:eastAsia="en-IN"/>
@@ -848,15 +813,15 @@
         </w:numPr>
         <w:spacing w:after="0" w:line="240" w:lineRule="auto"/>
         <w:rPr>
-          <w:rFonts w:ascii="Segoe UI" w:eastAsia="Times New Roman" w:hAnsi="Segoe UI" w:cs="Segoe UI"/>
-          <w:sz w:val="24"/>
-          <w:szCs w:val="24"/>
-          <w:lang w:eastAsia="en-IN"/>
-        </w:rPr>
-      </w:pPr>
-      <w:r>
-        <w:rPr>
-          <w:rFonts w:ascii="Segoe UI" w:eastAsia="Times New Roman" w:hAnsi="Segoe UI" w:cs="Segoe UI"/>
+          <w:rFonts w:asciiTheme="majorBidi" w:eastAsia="Times New Roman" w:hAnsiTheme="majorBidi" w:cstheme="majorBidi"/>
+          <w:sz w:val="24"/>
+          <w:szCs w:val="24"/>
+          <w:lang w:eastAsia="en-IN"/>
+        </w:rPr>
+      </w:pPr>
+      <w:r>
+        <w:rPr>
+          <w:rFonts w:asciiTheme="majorBidi" w:eastAsia="Times New Roman" w:hAnsiTheme="majorBidi" w:cstheme="majorBidi"/>
           <w:sz w:val="24"/>
           <w:szCs w:val="24"/>
           <w:lang w:eastAsia="en-IN"/>
@@ -872,38 +837,20 @@
         </w:numPr>
         <w:spacing w:after="0" w:line="240" w:lineRule="auto"/>
         <w:rPr>
-          <w:rFonts w:ascii="Segoe UI" w:eastAsia="Times New Roman" w:hAnsi="Segoe UI" w:cs="Segoe UI"/>
-          <w:sz w:val="24"/>
-          <w:szCs w:val="24"/>
-          <w:lang w:eastAsia="en-IN"/>
-        </w:rPr>
-      </w:pPr>
-      <w:r>
-        <w:rPr>
-          <w:rFonts w:ascii="Segoe UI" w:eastAsia="Times New Roman" w:hAnsi="Segoe UI" w:cs="Segoe UI"/>
-          <w:sz w:val="24"/>
-          <w:szCs w:val="24"/>
-          <w:lang w:eastAsia="en-IN"/>
-        </w:rPr>
-        <w:t xml:space="preserve">Returns the action to be </w:t>
-      </w:r>
-      <w:r>
-        <w:rPr>
-          <w:rFonts w:ascii="Segoe UI" w:eastAsia="Times New Roman" w:hAnsi="Segoe UI" w:cs="Segoe UI"/>
-          <w:sz w:val="24"/>
-          <w:szCs w:val="24"/>
-          <w:lang w:eastAsia="en-IN"/>
-        </w:rPr>
-        <w:t>performed</w:t>
-      </w:r>
-      <w:r>
-        <w:rPr>
-          <w:rFonts w:ascii="Segoe UI" w:eastAsia="Times New Roman" w:hAnsi="Segoe UI" w:cs="Segoe UI"/>
-          <w:sz w:val="24"/>
-          <w:szCs w:val="24"/>
-          <w:lang w:eastAsia="en-IN"/>
-        </w:rPr>
-        <w:t xml:space="preserve"> when passed an environment to it.</w:t>
+          <w:rFonts w:asciiTheme="majorBidi" w:eastAsia="Times New Roman" w:hAnsiTheme="majorBidi" w:cstheme="majorBidi"/>
+          <w:sz w:val="24"/>
+          <w:szCs w:val="24"/>
+          <w:lang w:eastAsia="en-IN"/>
+        </w:rPr>
+      </w:pPr>
+      <w:r>
+        <w:rPr>
+          <w:rFonts w:asciiTheme="majorBidi" w:eastAsia="Times New Roman" w:hAnsiTheme="majorBidi" w:cstheme="majorBidi"/>
+          <w:sz w:val="24"/>
+          <w:szCs w:val="24"/>
+          <w:lang w:eastAsia="en-IN"/>
+        </w:rPr>
+        <w:t>Returns the action to be performed when passed an environment to it.</w:t>
       </w:r>
     </w:p>
     <w:p>
@@ -911,7 +858,7 @@
         <w:spacing w:before="360" w:after="240" w:line="240" w:lineRule="auto"/>
         <w:outlineLvl w:val="2"/>
         <w:rPr>
-          <w:rFonts w:ascii="Segoe UI" w:eastAsia="Times New Roman" w:hAnsi="Segoe UI" w:cs="Segoe UI"/>
+          <w:rFonts w:asciiTheme="majorBidi" w:eastAsia="Times New Roman" w:hAnsiTheme="majorBidi" w:cstheme="majorBidi"/>
           <w:b/>
           <w:bCs/>
           <w:sz w:val="30"/>
@@ -921,7 +868,7 @@
       </w:pPr>
       <w:r>
         <w:rPr>
-          <w:rFonts w:ascii="Segoe UI" w:eastAsia="Times New Roman" w:hAnsi="Segoe UI" w:cs="Segoe UI"/>
+          <w:rFonts w:asciiTheme="majorBidi" w:eastAsia="Times New Roman" w:hAnsiTheme="majorBidi" w:cstheme="majorBidi"/>
           <w:b/>
           <w:bCs/>
           <w:sz w:val="30"/>
@@ -935,15 +882,15 @@
       <w:pPr>
         <w:spacing w:line="240" w:lineRule="auto"/>
         <w:rPr>
-          <w:rFonts w:ascii="Segoe UI" w:eastAsia="Times New Roman" w:hAnsi="Segoe UI" w:cs="Segoe UI"/>
-          <w:sz w:val="24"/>
-          <w:szCs w:val="24"/>
-          <w:lang w:eastAsia="en-IN"/>
-        </w:rPr>
-      </w:pPr>
-      <w:r>
-        <w:rPr>
-          <w:rFonts w:ascii="Segoe UI" w:eastAsia="Times New Roman" w:hAnsi="Segoe UI" w:cs="Segoe UI"/>
+          <w:rFonts w:asciiTheme="majorBidi" w:eastAsia="Times New Roman" w:hAnsiTheme="majorBidi" w:cstheme="majorBidi"/>
+          <w:sz w:val="24"/>
+          <w:szCs w:val="24"/>
+          <w:lang w:eastAsia="en-IN"/>
+        </w:rPr>
+      </w:pPr>
+      <w:r>
+        <w:rPr>
+          <w:rFonts w:asciiTheme="majorBidi" w:eastAsia="Times New Roman" w:hAnsiTheme="majorBidi" w:cstheme="majorBidi"/>
           <w:sz w:val="24"/>
           <w:szCs w:val="24"/>
           <w:lang w:eastAsia="en-IN"/>
@@ -953,7 +900,7 @@
       <w:proofErr w:type="spellStart"/>
       <w:r>
         <w:rPr>
-          <w:rFonts w:ascii="Segoe UI" w:eastAsia="Times New Roman" w:hAnsi="Segoe UI" w:cs="Segoe UI"/>
+          <w:rFonts w:asciiTheme="majorBidi" w:eastAsia="Times New Roman" w:hAnsiTheme="majorBidi" w:cstheme="majorBidi"/>
           <w:sz w:val="24"/>
           <w:szCs w:val="24"/>
           <w:lang w:eastAsia="en-IN"/>
@@ -963,7 +910,7 @@
       <w:proofErr w:type="spellEnd"/>
       <w:r>
         <w:rPr>
-          <w:rFonts w:ascii="Segoe UI" w:eastAsia="Times New Roman" w:hAnsi="Segoe UI" w:cs="Segoe UI"/>
+          <w:rFonts w:asciiTheme="majorBidi" w:eastAsia="Times New Roman" w:hAnsiTheme="majorBidi" w:cstheme="majorBidi"/>
           <w:sz w:val="24"/>
           <w:szCs w:val="24"/>
           <w:lang w:eastAsia="en-IN"/>
@@ -976,7 +923,7 @@
         <w:spacing w:before="360" w:after="0" w:line="240" w:lineRule="auto"/>
         <w:outlineLvl w:val="2"/>
         <w:rPr>
-          <w:rFonts w:ascii="Segoe UI" w:eastAsia="Times New Roman" w:hAnsi="Segoe UI" w:cs="Segoe UI"/>
+          <w:rFonts w:asciiTheme="majorBidi" w:eastAsia="Times New Roman" w:hAnsiTheme="majorBidi" w:cstheme="majorBidi"/>
           <w:b/>
           <w:bCs/>
           <w:sz w:val="30"/>
@@ -986,7 +933,7 @@
       </w:pPr>
       <w:r>
         <w:rPr>
-          <w:rFonts w:ascii="Segoe UI" w:eastAsia="Times New Roman" w:hAnsi="Segoe UI" w:cs="Segoe UI"/>
+          <w:rFonts w:asciiTheme="majorBidi" w:eastAsia="Times New Roman" w:hAnsiTheme="majorBidi" w:cstheme="majorBidi"/>
           <w:b/>
           <w:bCs/>
           <w:sz w:val="30"/>
@@ -1000,15 +947,15 @@
       <w:pPr>
         <w:spacing w:after="0" w:line="240" w:lineRule="auto"/>
         <w:rPr>
-          <w:rFonts w:ascii="Segoe UI" w:eastAsia="Times New Roman" w:hAnsi="Segoe UI" w:cs="Segoe UI"/>
-          <w:sz w:val="24"/>
-          <w:szCs w:val="24"/>
-          <w:lang w:eastAsia="en-IN"/>
-        </w:rPr>
-      </w:pPr>
-      <w:r>
-        <w:rPr>
-          <w:rFonts w:ascii="Segoe UI" w:eastAsia="Times New Roman" w:hAnsi="Segoe UI" w:cs="Segoe UI"/>
+          <w:rFonts w:asciiTheme="majorBidi" w:eastAsia="Times New Roman" w:hAnsiTheme="majorBidi" w:cstheme="majorBidi"/>
+          <w:sz w:val="24"/>
+          <w:szCs w:val="24"/>
+          <w:lang w:eastAsia="en-IN"/>
+        </w:rPr>
+      </w:pPr>
+      <w:r>
+        <w:rPr>
+          <w:rFonts w:asciiTheme="majorBidi" w:eastAsia="Times New Roman" w:hAnsiTheme="majorBidi" w:cstheme="majorBidi"/>
           <w:sz w:val="24"/>
           <w:szCs w:val="24"/>
           <w:lang w:eastAsia="en-IN"/>
@@ -1016,8 +963,16 @@
         <w:t>Agent runs towards the ball when it knows where it and kicks the ball when the agent is close to it. I case the agent is not aware of the ball it will turn to find the ball.</w:t>
       </w:r>
     </w:p>
-    <w:p/>
+    <w:p>
+      <w:pPr>
+        <w:rPr>
+          <w:rFonts w:asciiTheme="majorBidi" w:hAnsiTheme="majorBidi" w:cstheme="majorBidi"/>
+        </w:rPr>
+      </w:pPr>
+    </w:p>
     <w:sectPr>
+      <w:headerReference w:type="default" r:id="rId9"/>
+      <w:footerReference w:type="default" r:id="rId10"/>
       <w:pgSz w:w="11906" w:h="16838"/>
       <w:pgMar w:top="1440" w:right="1440" w:bottom="1440" w:left="1440" w:header="708" w:footer="708" w:gutter="0"/>
       <w:cols w:space="708"/>
@@ -1025,6 +980,114 @@
     </w:sectPr>
   </w:body>
 </w:document>
+</file>
+
+<file path=word/endnotes.xml><?xml version="1.0" encoding="utf-8"?>
+<w:endnotes xmlns:wpc="http://schemas.microsoft.com/office/word/2010/wordprocessingCanvas" xmlns:cx="http://schemas.microsoft.com/office/drawing/2014/chartex" xmlns:cx1="http://schemas.microsoft.com/office/drawing/2015/9/8/chartex" xmlns:cx2="http://schemas.microsoft.com/office/drawing/2015/10/21/chartex" xmlns:cx3="http://schemas.microsoft.com/office/drawing/2016/5/9/chartex" xmlns:cx4="http://schemas.microsoft.com/office/drawing/2016/5/10/chartex" xmlns:cx5="http://schemas.microsoft.com/office/drawing/2016/5/11/chartex" xmlns:cx6="http://schemas.microsoft.com/office/drawing/2016/5/12/chartex" xmlns:cx7="http://schemas.microsoft.com/office/drawing/2016/5/13/chartex" xmlns:cx8="http://schemas.microsoft.com/office/drawing/2016/5/14/chartex" xmlns:mc="http://schemas.openxmlformats.org/markup-compatibility/2006" xmlns:aink="http://schemas.microsoft.com/office/drawing/2016/ink" xmlns:am3d="http://schemas.microsoft.com/office/drawing/2017/model3d" xmlns:o="urn:schemas-microsoft-com:office:office" xmlns:r="http://schemas.openxmlformats.org/officeDocument/2006/relationships" xmlns:m="http://schemas.openxmlformats.org/officeDocument/2006/math" xmlns:v="urn:schemas-microsoft-com:vml" xmlns:wp14="http://schemas.microsoft.com/office/word/2010/wordprocessingDrawing" xmlns:wp="http://schemas.openxmlformats.org/drawingml/2006/wordprocessingDrawing" xmlns:w10="urn:schemas-microsoft-com:office:word" xmlns:w="http://schemas.openxmlformats.org/wordprocessingml/2006/main" xmlns:w14="http://schemas.microsoft.com/office/word/2010/wordml" xmlns:w15="http://schemas.microsoft.com/office/word/2012/wordml" xmlns:w16cex="http://schemas.microsoft.com/office/word/2018/wordml/cex" xmlns:w16cid="http://schemas.microsoft.com/office/word/2016/wordml/cid" xmlns:w16="http://schemas.microsoft.com/office/word/2018/wordml" xmlns:w16sdtdh="http://schemas.microsoft.com/office/word/2020/wordml/sdtdatahash" xmlns:w16se="http://schemas.microsoft.com/office/word/2015/wordml/symex" xmlns:wpg="http://schemas.microsoft.com/office/word/2010/wordprocessingGroup" xmlns:wpi="http://schemas.microsoft.com/office/word/2010/wordprocessingInk" xmlns:wne="http://schemas.microsoft.com/office/word/2006/wordml" xmlns:wps="http://schemas.microsoft.com/office/word/2010/wordprocessingShape" mc:Ignorable="w14 w15 w16se w16cid w16 w16cex w16sdtdh wp14">
+  <w:endnote w:type="separator" w:id="-1">
+    <w:p>
+      <w:pPr>
+        <w:spacing w:after="0" w:line="240" w:lineRule="auto"/>
+      </w:pPr>
+      <w:r>
+        <w:separator/>
+      </w:r>
+    </w:p>
+  </w:endnote>
+  <w:endnote w:type="continuationSeparator" w:id="0">
+    <w:p>
+      <w:pPr>
+        <w:spacing w:after="0" w:line="240" w:lineRule="auto"/>
+      </w:pPr>
+      <w:r>
+        <w:continuationSeparator/>
+      </w:r>
+    </w:p>
+  </w:endnote>
+</w:endnotes>
+</file>
+
+<file path=word/footer1.xml><?xml version="1.0" encoding="utf-8"?>
+<w:ftr xmlns:wpc="http://schemas.microsoft.com/office/word/2010/wordprocessingCanvas" xmlns:cx="http://schemas.microsoft.com/office/drawing/2014/chartex" xmlns:cx1="http://schemas.microsoft.com/office/drawing/2015/9/8/chartex" xmlns:cx2="http://schemas.microsoft.com/office/drawing/2015/10/21/chartex" xmlns:cx3="http://schemas.microsoft.com/office/drawing/2016/5/9/chartex" xmlns:cx4="http://schemas.microsoft.com/office/drawing/2016/5/10/chartex" xmlns:cx5="http://schemas.microsoft.com/office/drawing/2016/5/11/chartex" xmlns:cx6="http://schemas.microsoft.com/office/drawing/2016/5/12/chartex" xmlns:cx7="http://schemas.microsoft.com/office/drawing/2016/5/13/chartex" xmlns:cx8="http://schemas.microsoft.com/office/drawing/2016/5/14/chartex" xmlns:mc="http://schemas.openxmlformats.org/markup-compatibility/2006" xmlns:aink="http://schemas.microsoft.com/office/drawing/2016/ink" xmlns:am3d="http://schemas.microsoft.com/office/drawing/2017/model3d" xmlns:o="urn:schemas-microsoft-com:office:office" xmlns:r="http://schemas.openxmlformats.org/officeDocument/2006/relationships" xmlns:m="http://schemas.openxmlformats.org/officeDocument/2006/math" xmlns:v="urn:schemas-microsoft-com:vml" xmlns:wp14="http://schemas.microsoft.com/office/word/2010/wordprocessingDrawing" xmlns:wp="http://schemas.openxmlformats.org/drawingml/2006/wordprocessingDrawing" xmlns:w10="urn:schemas-microsoft-com:office:word" xmlns:w="http://schemas.openxmlformats.org/wordprocessingml/2006/main" xmlns:w14="http://schemas.microsoft.com/office/word/2010/wordml" xmlns:w15="http://schemas.microsoft.com/office/word/2012/wordml" xmlns:w16cex="http://schemas.microsoft.com/office/word/2018/wordml/cex" xmlns:w16cid="http://schemas.microsoft.com/office/word/2016/wordml/cid" xmlns:w16="http://schemas.microsoft.com/office/word/2018/wordml" xmlns:w16sdtdh="http://schemas.microsoft.com/office/word/2020/wordml/sdtdatahash" xmlns:w16se="http://schemas.microsoft.com/office/word/2015/wordml/symex" xmlns:wpg="http://schemas.microsoft.com/office/word/2010/wordprocessingGroup" xmlns:wpi="http://schemas.microsoft.com/office/word/2010/wordprocessingInk" xmlns:wne="http://schemas.microsoft.com/office/word/2006/wordml" xmlns:wps="http://schemas.microsoft.com/office/word/2010/wordprocessingShape" mc:Ignorable="w14 w15 w16se w16cid w16 w16cex w16sdtdh wp14">
+  <w:p>
+    <w:pPr>
+      <w:pStyle w:val="Footer"/>
+    </w:pPr>
+    <w:hyperlink r:id="rId1" w:history="1">
+      <w:r>
+        <w:rPr>
+          <w:rStyle w:val="Hyperlink"/>
+        </w:rPr>
+        <w:t>GitHub</w:t>
+      </w:r>
+    </w:hyperlink>
+    <w:r>
+      <w:t xml:space="preserve"> </w:t>
+    </w:r>
+    <w:r>
+      <w:ptab w:relativeTo="margin" w:alignment="center" w:leader="none"/>
+    </w:r>
+    <w:r>
+      <w:t xml:space="preserve">Abdul Mutakabbir </w:t>
+    </w:r>
+    <w:r>
+      <w:ptab w:relativeTo="margin" w:alignment="right" w:leader="none"/>
+    </w:r>
+    <w:r>
+      <w:t>5-10-2021</w:t>
+    </w:r>
+  </w:p>
+</w:ftr>
+</file>
+
+<file path=word/footnotes.xml><?xml version="1.0" encoding="utf-8"?>
+<w:footnotes xmlns:wpc="http://schemas.microsoft.com/office/word/2010/wordprocessingCanvas" xmlns:cx="http://schemas.microsoft.com/office/drawing/2014/chartex" xmlns:cx1="http://schemas.microsoft.com/office/drawing/2015/9/8/chartex" xmlns:cx2="http://schemas.microsoft.com/office/drawing/2015/10/21/chartex" xmlns:cx3="http://schemas.microsoft.com/office/drawing/2016/5/9/chartex" xmlns:cx4="http://schemas.microsoft.com/office/drawing/2016/5/10/chartex" xmlns:cx5="http://schemas.microsoft.com/office/drawing/2016/5/11/chartex" xmlns:cx6="http://schemas.microsoft.com/office/drawing/2016/5/12/chartex" xmlns:cx7="http://schemas.microsoft.com/office/drawing/2016/5/13/chartex" xmlns:cx8="http://schemas.microsoft.com/office/drawing/2016/5/14/chartex" xmlns:mc="http://schemas.openxmlformats.org/markup-compatibility/2006" xmlns:aink="http://schemas.microsoft.com/office/drawing/2016/ink" xmlns:am3d="http://schemas.microsoft.com/office/drawing/2017/model3d" xmlns:o="urn:schemas-microsoft-com:office:office" xmlns:r="http://schemas.openxmlformats.org/officeDocument/2006/relationships" xmlns:m="http://schemas.openxmlformats.org/officeDocument/2006/math" xmlns:v="urn:schemas-microsoft-com:vml" xmlns:wp14="http://schemas.microsoft.com/office/word/2010/wordprocessingDrawing" xmlns:wp="http://schemas.openxmlformats.org/drawingml/2006/wordprocessingDrawing" xmlns:w10="urn:schemas-microsoft-com:office:word" xmlns:w="http://schemas.openxmlformats.org/wordprocessingml/2006/main" xmlns:w14="http://schemas.microsoft.com/office/word/2010/wordml" xmlns:w15="http://schemas.microsoft.com/office/word/2012/wordml" xmlns:w16cex="http://schemas.microsoft.com/office/word/2018/wordml/cex" xmlns:w16cid="http://schemas.microsoft.com/office/word/2016/wordml/cid" xmlns:w16="http://schemas.microsoft.com/office/word/2018/wordml" xmlns:w16sdtdh="http://schemas.microsoft.com/office/word/2020/wordml/sdtdatahash" xmlns:w16se="http://schemas.microsoft.com/office/word/2015/wordml/symex" xmlns:wpg="http://schemas.microsoft.com/office/word/2010/wordprocessingGroup" xmlns:wpi="http://schemas.microsoft.com/office/word/2010/wordprocessingInk" xmlns:wne="http://schemas.microsoft.com/office/word/2006/wordml" xmlns:wps="http://schemas.microsoft.com/office/word/2010/wordprocessingShape" mc:Ignorable="w14 w15 w16se w16cid w16 w16cex w16sdtdh wp14">
+  <w:footnote w:type="separator" w:id="-1">
+    <w:p>
+      <w:pPr>
+        <w:spacing w:after="0" w:line="240" w:lineRule="auto"/>
+      </w:pPr>
+      <w:r>
+        <w:separator/>
+      </w:r>
+    </w:p>
+  </w:footnote>
+  <w:footnote w:type="continuationSeparator" w:id="0">
+    <w:p>
+      <w:pPr>
+        <w:spacing w:after="0" w:line="240" w:lineRule="auto"/>
+      </w:pPr>
+      <w:r>
+        <w:continuationSeparator/>
+      </w:r>
+    </w:p>
+  </w:footnote>
+</w:footnotes>
+</file>
+
+<file path=word/header1.xml><?xml version="1.0" encoding="utf-8"?>
+<w:hdr xmlns:wpc="http://schemas.microsoft.com/office/word/2010/wordprocessingCanvas" xmlns:cx="http://schemas.microsoft.com/office/drawing/2014/chartex" xmlns:cx1="http://schemas.microsoft.com/office/drawing/2015/9/8/chartex" xmlns:cx2="http://schemas.microsoft.com/office/drawing/2015/10/21/chartex" xmlns:cx3="http://schemas.microsoft.com/office/drawing/2016/5/9/chartex" xmlns:cx4="http://schemas.microsoft.com/office/drawing/2016/5/10/chartex" xmlns:cx5="http://schemas.microsoft.com/office/drawing/2016/5/11/chartex" xmlns:cx6="http://schemas.microsoft.com/office/drawing/2016/5/12/chartex" xmlns:cx7="http://schemas.microsoft.com/office/drawing/2016/5/13/chartex" xmlns:cx8="http://schemas.microsoft.com/office/drawing/2016/5/14/chartex" xmlns:mc="http://schemas.openxmlformats.org/markup-compatibility/2006" xmlns:aink="http://schemas.microsoft.com/office/drawing/2016/ink" xmlns:am3d="http://schemas.microsoft.com/office/drawing/2017/model3d" xmlns:o="urn:schemas-microsoft-com:office:office" xmlns:r="http://schemas.openxmlformats.org/officeDocument/2006/relationships" xmlns:m="http://schemas.openxmlformats.org/officeDocument/2006/math" xmlns:v="urn:schemas-microsoft-com:vml" xmlns:wp14="http://schemas.microsoft.com/office/word/2010/wordprocessingDrawing" xmlns:wp="http://schemas.openxmlformats.org/drawingml/2006/wordprocessingDrawing" xmlns:w10="urn:schemas-microsoft-com:office:word" xmlns:w="http://schemas.openxmlformats.org/wordprocessingml/2006/main" xmlns:w14="http://schemas.microsoft.com/office/word/2010/wordml" xmlns:w15="http://schemas.microsoft.com/office/word/2012/wordml" xmlns:w16cex="http://schemas.microsoft.com/office/word/2018/wordml/cex" xmlns:w16cid="http://schemas.microsoft.com/office/word/2016/wordml/cid" xmlns:w16="http://schemas.microsoft.com/office/word/2018/wordml" xmlns:w16sdtdh="http://schemas.microsoft.com/office/word/2020/wordml/sdtdatahash" xmlns:w16se="http://schemas.microsoft.com/office/word/2015/wordml/symex" xmlns:wpg="http://schemas.microsoft.com/office/word/2010/wordprocessingGroup" xmlns:wpi="http://schemas.microsoft.com/office/word/2010/wordprocessingInk" xmlns:wne="http://schemas.microsoft.com/office/word/2006/wordml" xmlns:wps="http://schemas.microsoft.com/office/word/2010/wordprocessingShape" mc:Ignorable="w14 w15 w16se w16cid w16 w16cex w16sdtdh wp14">
+  <w:p>
+    <w:pPr>
+      <w:pStyle w:val="Heading2"/>
+      <w:spacing w:before="0" w:beforeAutospacing="0" w:after="0" w:afterAutospacing="0"/>
+      <w:rPr>
+        <w:rFonts w:ascii="Segoe UI" w:hAnsi="Segoe UI" w:cs="Segoe UI"/>
+      </w:rPr>
+    </w:pPr>
+    <w:r>
+      <w:rPr>
+        <w:rFonts w:ascii="Segoe UI" w:hAnsi="Segoe UI" w:cs="Segoe UI"/>
+      </w:rPr>
+      <w:t>SYSC5103 Assignment 1 - Question 1</w:t>
+    </w:r>
+  </w:p>
+  <w:p>
+    <w:pPr>
+      <w:pStyle w:val="Header"/>
+    </w:pPr>
+  </w:p>
+</w:hdr>
 </file>
 
 <file path=word/numbering.xml><?xml version="1.0" encoding="utf-8"?>
@@ -2013,6 +2076,73 @@
       <w:contextualSpacing/>
     </w:pPr>
   </w:style>
+  <w:style w:type="paragraph" w:styleId="Header">
+    <w:name w:val="header"/>
+    <w:basedOn w:val="Normal"/>
+    <w:link w:val="HeaderChar"/>
+    <w:uiPriority w:val="99"/>
+    <w:unhideWhenUsed/>
+    <w:rsid w:val="005661F9"/>
+    <w:pPr>
+      <w:tabs>
+        <w:tab w:val="center" w:pos="4513"/>
+        <w:tab w:val="right" w:pos="9026"/>
+      </w:tabs>
+      <w:spacing w:after="0" w:line="240" w:lineRule="auto"/>
+    </w:pPr>
+  </w:style>
+  <w:style w:type="character" w:customStyle="1" w:styleId="HeaderChar">
+    <w:name w:val="Header Char"/>
+    <w:basedOn w:val="DefaultParagraphFont"/>
+    <w:link w:val="Header"/>
+    <w:uiPriority w:val="99"/>
+    <w:rsid w:val="005661F9"/>
+  </w:style>
+  <w:style w:type="paragraph" w:styleId="Footer">
+    <w:name w:val="footer"/>
+    <w:basedOn w:val="Normal"/>
+    <w:link w:val="FooterChar"/>
+    <w:uiPriority w:val="99"/>
+    <w:unhideWhenUsed/>
+    <w:rsid w:val="005661F9"/>
+    <w:pPr>
+      <w:tabs>
+        <w:tab w:val="center" w:pos="4513"/>
+        <w:tab w:val="right" w:pos="9026"/>
+      </w:tabs>
+      <w:spacing w:after="0" w:line="240" w:lineRule="auto"/>
+    </w:pPr>
+  </w:style>
+  <w:style w:type="character" w:customStyle="1" w:styleId="FooterChar">
+    <w:name w:val="Footer Char"/>
+    <w:basedOn w:val="DefaultParagraphFont"/>
+    <w:link w:val="Footer"/>
+    <w:uiPriority w:val="99"/>
+    <w:rsid w:val="005661F9"/>
+  </w:style>
+  <w:style w:type="character" w:styleId="Hyperlink">
+    <w:name w:val="Hyperlink"/>
+    <w:basedOn w:val="DefaultParagraphFont"/>
+    <w:uiPriority w:val="99"/>
+    <w:unhideWhenUsed/>
+    <w:rsid w:val="005661F9"/>
+    <w:rPr>
+      <w:color w:val="0563C1" w:themeColor="hyperlink"/>
+      <w:u w:val="single"/>
+    </w:rPr>
+  </w:style>
+  <w:style w:type="character" w:styleId="UnresolvedMention">
+    <w:name w:val="Unresolved Mention"/>
+    <w:basedOn w:val="DefaultParagraphFont"/>
+    <w:uiPriority w:val="99"/>
+    <w:semiHidden/>
+    <w:unhideWhenUsed/>
+    <w:rsid w:val="005661F9"/>
+    <w:rPr>
+      <w:color w:val="605E5C"/>
+      <w:shd w:val="clear" w:color="auto" w:fill="E1DFDD"/>
+    </w:rPr>
+  </w:style>
 </w:styles>
 </file>
 

--- a/README_Q1.docx
+++ b/README_Q1.docx
@@ -49,27 +49,7 @@
           <w:szCs w:val="24"/>
           <w:lang w:eastAsia="en-IN"/>
         </w:rPr>
-        <w:t xml:space="preserve">File is in </w:t>
-      </w:r>
-      <w:proofErr w:type="spellStart"/>
-      <w:r>
-        <w:rPr>
-          <w:rFonts w:asciiTheme="majorBidi" w:eastAsia="Times New Roman" w:hAnsiTheme="majorBidi" w:cstheme="majorBidi"/>
-          <w:sz w:val="24"/>
-          <w:szCs w:val="24"/>
-          <w:lang w:eastAsia="en-IN"/>
-        </w:rPr>
-        <w:t>Krislet</w:t>
-      </w:r>
-      <w:proofErr w:type="spellEnd"/>
-      <w:r>
-        <w:rPr>
-          <w:rFonts w:asciiTheme="majorBidi" w:eastAsia="Times New Roman" w:hAnsiTheme="majorBidi" w:cstheme="majorBidi"/>
-          <w:sz w:val="24"/>
-          <w:szCs w:val="24"/>
-          <w:lang w:eastAsia="en-IN"/>
-        </w:rPr>
-        <w:t xml:space="preserve"> Folder. File Name: ReactiveAgent_Mapping.csv</w:t>
+        <w:t>File is in Krislet Folder. File Name: ReactiveAgent_Mapping.csv</w:t>
       </w:r>
     </w:p>
     <w:p>
@@ -94,107 +74,61 @@
           <w:szCs w:val="24"/>
           <w:lang w:eastAsia="en-IN"/>
         </w:rPr>
-        <w:t xml:space="preserve">Each line contains a pair of </w:t>
-      </w:r>
-      <w:proofErr w:type="spellStart"/>
-      <w:r>
-        <w:rPr>
-          <w:rFonts w:asciiTheme="majorBidi" w:eastAsia="Times New Roman" w:hAnsiTheme="majorBidi" w:cstheme="majorBidi"/>
-          <w:sz w:val="24"/>
-          <w:szCs w:val="24"/>
-          <w:lang w:eastAsia="en-IN"/>
-        </w:rPr>
-        <w:t>envirenment</w:t>
-      </w:r>
-      <w:proofErr w:type="spellEnd"/>
-      <w:r>
-        <w:rPr>
-          <w:rFonts w:asciiTheme="majorBidi" w:eastAsia="Times New Roman" w:hAnsiTheme="majorBidi" w:cstheme="majorBidi"/>
-          <w:sz w:val="24"/>
-          <w:szCs w:val="24"/>
-          <w:lang w:eastAsia="en-IN"/>
-        </w:rPr>
-        <w:t xml:space="preserve"> and action </w:t>
-      </w:r>
-      <w:proofErr w:type="spellStart"/>
-      <w:r>
-        <w:rPr>
-          <w:rFonts w:asciiTheme="majorBidi" w:eastAsia="Times New Roman" w:hAnsiTheme="majorBidi" w:cstheme="majorBidi"/>
-          <w:sz w:val="24"/>
-          <w:szCs w:val="24"/>
-          <w:lang w:eastAsia="en-IN"/>
-        </w:rPr>
-        <w:t>seperated</w:t>
-      </w:r>
-      <w:proofErr w:type="spellEnd"/>
-      <w:r>
-        <w:rPr>
-          <w:rFonts w:asciiTheme="majorBidi" w:eastAsia="Times New Roman" w:hAnsiTheme="majorBidi" w:cstheme="majorBidi"/>
-          <w:sz w:val="24"/>
-          <w:szCs w:val="24"/>
-          <w:lang w:eastAsia="en-IN"/>
-        </w:rPr>
-        <w:t xml:space="preserve"> by a "," which represents a single </w:t>
-      </w:r>
-      <w:proofErr w:type="spellStart"/>
-      <w:r>
-        <w:rPr>
-          <w:rFonts w:asciiTheme="majorBidi" w:eastAsia="Times New Roman" w:hAnsiTheme="majorBidi" w:cstheme="majorBidi"/>
-          <w:sz w:val="24"/>
-          <w:szCs w:val="24"/>
-          <w:lang w:eastAsia="en-IN"/>
-        </w:rPr>
-        <w:t>maping</w:t>
-      </w:r>
-      <w:proofErr w:type="spellEnd"/>
-      <w:r>
-        <w:rPr>
-          <w:rFonts w:asciiTheme="majorBidi" w:eastAsia="Times New Roman" w:hAnsiTheme="majorBidi" w:cstheme="majorBidi"/>
-          <w:sz w:val="24"/>
-          <w:szCs w:val="24"/>
-          <w:lang w:eastAsia="en-IN"/>
-        </w:rPr>
-        <w:t xml:space="preserve"> [</w:t>
-      </w:r>
-      <w:proofErr w:type="spellStart"/>
-      <w:r>
-        <w:rPr>
-          <w:rFonts w:asciiTheme="majorBidi" w:eastAsia="Times New Roman" w:hAnsiTheme="majorBidi" w:cstheme="majorBidi"/>
-          <w:sz w:val="24"/>
-          <w:szCs w:val="24"/>
-          <w:lang w:eastAsia="en-IN"/>
-        </w:rPr>
-        <w:t>Eg</w:t>
-      </w:r>
-      <w:proofErr w:type="spellEnd"/>
-      <w:r>
-        <w:rPr>
-          <w:rFonts w:asciiTheme="majorBidi" w:eastAsia="Times New Roman" w:hAnsiTheme="majorBidi" w:cstheme="majorBidi"/>
-          <w:sz w:val="24"/>
-          <w:szCs w:val="24"/>
-          <w:lang w:eastAsia="en-IN"/>
-        </w:rPr>
-        <w:t>: E</w:t>
-      </w:r>
-      <w:proofErr w:type="gramStart"/>
-      <w:r>
-        <w:rPr>
-          <w:rFonts w:asciiTheme="majorBidi" w:eastAsia="Times New Roman" w:hAnsiTheme="majorBidi" w:cstheme="majorBidi"/>
-          <w:sz w:val="24"/>
-          <w:szCs w:val="24"/>
-          <w:lang w:eastAsia="en-IN"/>
-        </w:rPr>
-        <w:t>1,Ac</w:t>
-      </w:r>
-      <w:proofErr w:type="gramEnd"/>
-      <w:r>
-        <w:rPr>
-          <w:rFonts w:asciiTheme="majorBidi" w:eastAsia="Times New Roman" w:hAnsiTheme="majorBidi" w:cstheme="majorBidi"/>
-          <w:sz w:val="24"/>
-          <w:szCs w:val="24"/>
-          <w:lang w:eastAsia="en-IN"/>
-        </w:rPr>
-        <w:t>1]</w:t>
+        <w:t>Each line contains a pair of envir</w:t>
+      </w:r>
+      <w:r>
+        <w:rPr>
+          <w:rFonts w:asciiTheme="majorBidi" w:eastAsia="Times New Roman" w:hAnsiTheme="majorBidi" w:cstheme="majorBidi"/>
+          <w:sz w:val="24"/>
+          <w:szCs w:val="24"/>
+          <w:lang w:eastAsia="en-IN"/>
+        </w:rPr>
+        <w:t>o</w:t>
+      </w:r>
+      <w:r>
+        <w:rPr>
+          <w:rFonts w:asciiTheme="majorBidi" w:eastAsia="Times New Roman" w:hAnsiTheme="majorBidi" w:cstheme="majorBidi"/>
+          <w:sz w:val="24"/>
+          <w:szCs w:val="24"/>
+          <w:lang w:eastAsia="en-IN"/>
+        </w:rPr>
+        <w:t>nment and action sep</w:t>
+      </w:r>
+      <w:r>
+        <w:rPr>
+          <w:rFonts w:asciiTheme="majorBidi" w:eastAsia="Times New Roman" w:hAnsiTheme="majorBidi" w:cstheme="majorBidi"/>
+          <w:sz w:val="24"/>
+          <w:szCs w:val="24"/>
+          <w:lang w:eastAsia="en-IN"/>
+        </w:rPr>
+        <w:t>a</w:t>
+      </w:r>
+      <w:r>
+        <w:rPr>
+          <w:rFonts w:asciiTheme="majorBidi" w:eastAsia="Times New Roman" w:hAnsiTheme="majorBidi" w:cstheme="majorBidi"/>
+          <w:sz w:val="24"/>
+          <w:szCs w:val="24"/>
+          <w:lang w:eastAsia="en-IN"/>
+        </w:rPr>
+        <w:t xml:space="preserve">rated by a "," which represents a single </w:t>
+      </w:r>
+      <w:r>
+        <w:rPr>
+          <w:rFonts w:asciiTheme="majorBidi" w:eastAsia="Times New Roman" w:hAnsiTheme="majorBidi" w:cstheme="majorBidi"/>
+          <w:sz w:val="24"/>
+          <w:szCs w:val="24"/>
+          <w:lang w:eastAsia="en-IN"/>
+        </w:rPr>
+        <w:t>mapping</w:t>
+      </w:r>
+      <w:r>
+        <w:rPr>
+          <w:rFonts w:asciiTheme="majorBidi" w:eastAsia="Times New Roman" w:hAnsiTheme="majorBidi" w:cstheme="majorBidi"/>
+          <w:sz w:val="24"/>
+          <w:szCs w:val="24"/>
+          <w:lang w:eastAsia="en-IN"/>
+        </w:rPr>
+        <w:t xml:space="preserve"> [Eg: E1,Ac1]</w:t>
       </w:r>
     </w:p>
     <w:p>
@@ -259,107 +193,27 @@
           <w:szCs w:val="24"/>
           <w:lang w:eastAsia="en-IN"/>
         </w:rPr>
-        <w:t>Allowed actions: "Turn", "</w:t>
-      </w:r>
-      <w:proofErr w:type="spellStart"/>
-      <w:r>
-        <w:rPr>
-          <w:rFonts w:asciiTheme="majorBidi" w:eastAsia="Times New Roman" w:hAnsiTheme="majorBidi" w:cstheme="majorBidi"/>
-          <w:sz w:val="24"/>
-          <w:szCs w:val="24"/>
-          <w:lang w:eastAsia="en-IN"/>
-        </w:rPr>
-        <w:t>KickBall</w:t>
-      </w:r>
-      <w:proofErr w:type="spellEnd"/>
-      <w:r>
-        <w:rPr>
-          <w:rFonts w:asciiTheme="majorBidi" w:eastAsia="Times New Roman" w:hAnsiTheme="majorBidi" w:cstheme="majorBidi"/>
-          <w:sz w:val="24"/>
-          <w:szCs w:val="24"/>
-          <w:lang w:eastAsia="en-IN"/>
-        </w:rPr>
-        <w:t>" and "</w:t>
-      </w:r>
-      <w:proofErr w:type="spellStart"/>
-      <w:r>
-        <w:rPr>
-          <w:rFonts w:asciiTheme="majorBidi" w:eastAsia="Times New Roman" w:hAnsiTheme="majorBidi" w:cstheme="majorBidi"/>
-          <w:sz w:val="24"/>
-          <w:szCs w:val="24"/>
-          <w:lang w:eastAsia="en-IN"/>
-        </w:rPr>
-        <w:t>MoveTowardsBall</w:t>
-      </w:r>
-      <w:proofErr w:type="spellEnd"/>
-      <w:r>
-        <w:rPr>
-          <w:rFonts w:asciiTheme="majorBidi" w:eastAsia="Times New Roman" w:hAnsiTheme="majorBidi" w:cstheme="majorBidi"/>
-          <w:sz w:val="24"/>
-          <w:szCs w:val="24"/>
-          <w:lang w:eastAsia="en-IN"/>
-        </w:rPr>
-        <w:t>" Allowed environments: "</w:t>
-      </w:r>
-      <w:proofErr w:type="spellStart"/>
-      <w:r>
-        <w:rPr>
-          <w:rFonts w:asciiTheme="majorBidi" w:eastAsia="Times New Roman" w:hAnsiTheme="majorBidi" w:cstheme="majorBidi"/>
-          <w:sz w:val="24"/>
-          <w:szCs w:val="24"/>
-          <w:lang w:eastAsia="en-IN"/>
-        </w:rPr>
-        <w:t>Ball_Unknown</w:t>
-      </w:r>
-      <w:proofErr w:type="spellEnd"/>
-      <w:r>
-        <w:rPr>
-          <w:rFonts w:asciiTheme="majorBidi" w:eastAsia="Times New Roman" w:hAnsiTheme="majorBidi" w:cstheme="majorBidi"/>
-          <w:sz w:val="24"/>
-          <w:szCs w:val="24"/>
-          <w:lang w:eastAsia="en-IN"/>
-        </w:rPr>
-        <w:t>", "</w:t>
-      </w:r>
-      <w:proofErr w:type="spellStart"/>
-      <w:r>
-        <w:rPr>
-          <w:rFonts w:asciiTheme="majorBidi" w:eastAsia="Times New Roman" w:hAnsiTheme="majorBidi" w:cstheme="majorBidi"/>
-          <w:sz w:val="24"/>
-          <w:szCs w:val="24"/>
-          <w:lang w:eastAsia="en-IN"/>
-        </w:rPr>
-        <w:t>Ball_Kickable</w:t>
-      </w:r>
-      <w:proofErr w:type="spellEnd"/>
-      <w:r>
-        <w:rPr>
-          <w:rFonts w:asciiTheme="majorBidi" w:eastAsia="Times New Roman" w:hAnsiTheme="majorBidi" w:cstheme="majorBidi"/>
-          <w:sz w:val="24"/>
-          <w:szCs w:val="24"/>
-          <w:lang w:eastAsia="en-IN"/>
-        </w:rPr>
-        <w:t>" and "</w:t>
-      </w:r>
-      <w:proofErr w:type="spellStart"/>
-      <w:r>
-        <w:rPr>
-          <w:rFonts w:asciiTheme="majorBidi" w:eastAsia="Times New Roman" w:hAnsiTheme="majorBidi" w:cstheme="majorBidi"/>
-          <w:sz w:val="24"/>
-          <w:szCs w:val="24"/>
-          <w:lang w:eastAsia="en-IN"/>
-        </w:rPr>
-        <w:t>Ball_Far</w:t>
-      </w:r>
-      <w:proofErr w:type="spellEnd"/>
-      <w:r>
-        <w:rPr>
-          <w:rFonts w:asciiTheme="majorBidi" w:eastAsia="Times New Roman" w:hAnsiTheme="majorBidi" w:cstheme="majorBidi"/>
-          <w:sz w:val="24"/>
-          <w:szCs w:val="24"/>
-          <w:lang w:eastAsia="en-IN"/>
-        </w:rPr>
-        <w:t>"</w:t>
+        <w:t xml:space="preserve">Allowed actions: "Turn", "KickBall" and "MoveTowardsBall" </w:t>
+      </w:r>
+    </w:p>
+    <w:p>
+      <w:pPr>
+        <w:spacing w:after="0" w:line="240" w:lineRule="auto"/>
+        <w:rPr>
+          <w:rFonts w:asciiTheme="majorBidi" w:eastAsia="Times New Roman" w:hAnsiTheme="majorBidi" w:cstheme="majorBidi"/>
+          <w:sz w:val="24"/>
+          <w:szCs w:val="24"/>
+          <w:lang w:eastAsia="en-IN"/>
+        </w:rPr>
+      </w:pPr>
+      <w:r>
+        <w:rPr>
+          <w:rFonts w:asciiTheme="majorBidi" w:eastAsia="Times New Roman" w:hAnsiTheme="majorBidi" w:cstheme="majorBidi"/>
+          <w:sz w:val="24"/>
+          <w:szCs w:val="24"/>
+          <w:lang w:eastAsia="en-IN"/>
+        </w:rPr>
+        <w:t>Allowed environments: "Ball_Unknown", "Ball_Kickable" and "Ball_Far"</w:t>
       </w:r>
     </w:p>
     <w:p>
@@ -610,107 +464,25 @@
           <w:szCs w:val="24"/>
           <w:lang w:eastAsia="en-IN"/>
         </w:rPr>
-        <w:t xml:space="preserve">Abstract "Action" class structures the </w:t>
-      </w:r>
-      <w:proofErr w:type="gramStart"/>
-      <w:r>
-        <w:rPr>
-          <w:rFonts w:asciiTheme="majorBidi" w:eastAsia="Times New Roman" w:hAnsiTheme="majorBidi" w:cstheme="majorBidi"/>
-          <w:sz w:val="24"/>
-          <w:szCs w:val="24"/>
-          <w:lang w:eastAsia="en-IN"/>
-        </w:rPr>
-        <w:t>agents</w:t>
-      </w:r>
-      <w:proofErr w:type="gramEnd"/>
-      <w:r>
-        <w:rPr>
-          <w:rFonts w:asciiTheme="majorBidi" w:eastAsia="Times New Roman" w:hAnsiTheme="majorBidi" w:cstheme="majorBidi"/>
-          <w:sz w:val="24"/>
-          <w:szCs w:val="24"/>
-          <w:lang w:eastAsia="en-IN"/>
-        </w:rPr>
-        <w:t xml:space="preserve"> actions. It is extended by "</w:t>
-      </w:r>
-      <w:proofErr w:type="spellStart"/>
-      <w:r>
-        <w:rPr>
-          <w:rFonts w:asciiTheme="majorBidi" w:eastAsia="Times New Roman" w:hAnsiTheme="majorBidi" w:cstheme="majorBidi"/>
-          <w:sz w:val="24"/>
-          <w:szCs w:val="24"/>
-          <w:lang w:eastAsia="en-IN"/>
-        </w:rPr>
-        <w:t>ActionTurn</w:t>
-      </w:r>
-      <w:proofErr w:type="spellEnd"/>
-      <w:r>
-        <w:rPr>
-          <w:rFonts w:asciiTheme="majorBidi" w:eastAsia="Times New Roman" w:hAnsiTheme="majorBidi" w:cstheme="majorBidi"/>
-          <w:sz w:val="24"/>
-          <w:szCs w:val="24"/>
-          <w:lang w:eastAsia="en-IN"/>
-        </w:rPr>
-        <w:t>", "</w:t>
-      </w:r>
-      <w:proofErr w:type="spellStart"/>
-      <w:r>
-        <w:rPr>
-          <w:rFonts w:asciiTheme="majorBidi" w:eastAsia="Times New Roman" w:hAnsiTheme="majorBidi" w:cstheme="majorBidi"/>
-          <w:sz w:val="24"/>
-          <w:szCs w:val="24"/>
-          <w:lang w:eastAsia="en-IN"/>
-        </w:rPr>
-        <w:t>ActionMoveTowardsBall</w:t>
-      </w:r>
-      <w:proofErr w:type="spellEnd"/>
-      <w:r>
-        <w:rPr>
-          <w:rFonts w:asciiTheme="majorBidi" w:eastAsia="Times New Roman" w:hAnsiTheme="majorBidi" w:cstheme="majorBidi"/>
-          <w:sz w:val="24"/>
-          <w:szCs w:val="24"/>
-          <w:lang w:eastAsia="en-IN"/>
-        </w:rPr>
-        <w:t>", "</w:t>
-      </w:r>
-      <w:proofErr w:type="spellStart"/>
-      <w:r>
-        <w:rPr>
-          <w:rFonts w:asciiTheme="majorBidi" w:eastAsia="Times New Roman" w:hAnsiTheme="majorBidi" w:cstheme="majorBidi"/>
-          <w:sz w:val="24"/>
-          <w:szCs w:val="24"/>
-          <w:lang w:eastAsia="en-IN"/>
-        </w:rPr>
-        <w:t>ActionKick</w:t>
-      </w:r>
-      <w:proofErr w:type="spellEnd"/>
-      <w:r>
-        <w:rPr>
-          <w:rFonts w:asciiTheme="majorBidi" w:eastAsia="Times New Roman" w:hAnsiTheme="majorBidi" w:cstheme="majorBidi"/>
-          <w:sz w:val="24"/>
-          <w:szCs w:val="24"/>
-          <w:lang w:eastAsia="en-IN"/>
-        </w:rPr>
-        <w:t>" classes which implement their own "</w:t>
-      </w:r>
-      <w:proofErr w:type="spellStart"/>
-      <w:r>
-        <w:rPr>
-          <w:rFonts w:asciiTheme="majorBidi" w:eastAsia="Times New Roman" w:hAnsiTheme="majorBidi" w:cstheme="majorBidi"/>
-          <w:sz w:val="24"/>
-          <w:szCs w:val="24"/>
-          <w:lang w:eastAsia="en-IN"/>
-        </w:rPr>
-        <w:t>do_action</w:t>
-      </w:r>
-      <w:proofErr w:type="spellEnd"/>
-      <w:r>
-        <w:rPr>
-          <w:rFonts w:asciiTheme="majorBidi" w:eastAsia="Times New Roman" w:hAnsiTheme="majorBidi" w:cstheme="majorBidi"/>
-          <w:sz w:val="24"/>
-          <w:szCs w:val="24"/>
-          <w:lang w:eastAsia="en-IN"/>
-        </w:rPr>
-        <w:t>" method which performs the action for the agent.</w:t>
+        <w:t>Abstract "Action" class structures the agent</w:t>
+      </w:r>
+      <w:r>
+        <w:rPr>
+          <w:rFonts w:asciiTheme="majorBidi" w:eastAsia="Times New Roman" w:hAnsiTheme="majorBidi" w:cstheme="majorBidi"/>
+          <w:sz w:val="24"/>
+          <w:szCs w:val="24"/>
+          <w:lang w:eastAsia="en-IN"/>
+        </w:rPr>
+        <w:t>’</w:t>
+      </w:r>
+      <w:r>
+        <w:rPr>
+          <w:rFonts w:asciiTheme="majorBidi" w:eastAsia="Times New Roman" w:hAnsiTheme="majorBidi" w:cstheme="majorBidi"/>
+          <w:sz w:val="24"/>
+          <w:szCs w:val="24"/>
+          <w:lang w:eastAsia="en-IN"/>
+        </w:rPr>
+        <w:t>s actions. It is extended by "ActionTurn", "ActionMoveTowardsBall", "ActionKick" classes which implement their own "do_action" method which performs the action for the agent.</w:t>
       </w:r>
     </w:p>
     <w:p>
@@ -734,7 +506,25 @@
           <w:szCs w:val="24"/>
           <w:lang w:eastAsia="en-IN"/>
         </w:rPr>
-        <w:t>The "Environment" class stores the environment variables and returns the proper environment when passed the parameters to it.</w:t>
+        <w:t>The "Environment" class stores the environment variables and returns the proper environment when the parameters</w:t>
+      </w:r>
+      <w:r>
+        <w:rPr>
+          <w:rFonts w:asciiTheme="majorBidi" w:eastAsia="Times New Roman" w:hAnsiTheme="majorBidi" w:cstheme="majorBidi"/>
+          <w:sz w:val="24"/>
+          <w:szCs w:val="24"/>
+          <w:lang w:eastAsia="en-IN"/>
+        </w:rPr>
+        <w:t xml:space="preserve"> are passed</w:t>
+      </w:r>
+      <w:r>
+        <w:rPr>
+          <w:rFonts w:asciiTheme="majorBidi" w:eastAsia="Times New Roman" w:hAnsiTheme="majorBidi" w:cstheme="majorBidi"/>
+          <w:sz w:val="24"/>
+          <w:szCs w:val="24"/>
+          <w:lang w:eastAsia="en-IN"/>
+        </w:rPr>
+        <w:t xml:space="preserve"> to it.</w:t>
       </w:r>
     </w:p>
     <w:p>
@@ -758,27 +548,7 @@
           <w:szCs w:val="24"/>
           <w:lang w:eastAsia="en-IN"/>
         </w:rPr>
-        <w:t>The "</w:t>
-      </w:r>
-      <w:proofErr w:type="spellStart"/>
-      <w:r>
-        <w:rPr>
-          <w:rFonts w:asciiTheme="majorBidi" w:eastAsia="Times New Roman" w:hAnsiTheme="majorBidi" w:cstheme="majorBidi"/>
-          <w:sz w:val="24"/>
-          <w:szCs w:val="24"/>
-          <w:lang w:eastAsia="en-IN"/>
-        </w:rPr>
-        <w:t>ReactiveMapper</w:t>
-      </w:r>
-      <w:proofErr w:type="spellEnd"/>
-      <w:r>
-        <w:rPr>
-          <w:rFonts w:asciiTheme="majorBidi" w:eastAsia="Times New Roman" w:hAnsiTheme="majorBidi" w:cstheme="majorBidi"/>
-          <w:sz w:val="24"/>
-          <w:szCs w:val="24"/>
-          <w:lang w:eastAsia="en-IN"/>
-        </w:rPr>
-        <w:t>" class does the following</w:t>
+        <w:t>The "ReactiveMapper" class does the following</w:t>
       </w:r>
     </w:p>
     <w:p>
@@ -850,12 +620,30 @@
           <w:szCs w:val="24"/>
           <w:lang w:eastAsia="en-IN"/>
         </w:rPr>
-        <w:t>Returns the action to be performed when passed an environment to it.</w:t>
-      </w:r>
-    </w:p>
-    <w:p>
-      <w:pPr>
-        <w:spacing w:before="360" w:after="240" w:line="240" w:lineRule="auto"/>
+        <w:t xml:space="preserve">Returns the action to be performed when an environment </w:t>
+      </w:r>
+      <w:r>
+        <w:rPr>
+          <w:rFonts w:asciiTheme="majorBidi" w:eastAsia="Times New Roman" w:hAnsiTheme="majorBidi" w:cstheme="majorBidi"/>
+          <w:sz w:val="24"/>
+          <w:szCs w:val="24"/>
+          <w:lang w:eastAsia="en-IN"/>
+        </w:rPr>
+        <w:t xml:space="preserve">is passed </w:t>
+      </w:r>
+      <w:r>
+        <w:rPr>
+          <w:rFonts w:asciiTheme="majorBidi" w:eastAsia="Times New Roman" w:hAnsiTheme="majorBidi" w:cstheme="majorBidi"/>
+          <w:sz w:val="24"/>
+          <w:szCs w:val="24"/>
+          <w:lang w:eastAsia="en-IN"/>
+        </w:rPr>
+        <w:t>to it.</w:t>
+      </w:r>
+    </w:p>
+    <w:p>
+      <w:pPr>
+        <w:spacing w:before="360" w:after="0" w:line="240" w:lineRule="auto"/>
         <w:outlineLvl w:val="2"/>
         <w:rPr>
           <w:rFonts w:asciiTheme="majorBidi" w:eastAsia="Times New Roman" w:hAnsiTheme="majorBidi" w:cstheme="majorBidi"/>
@@ -895,27 +683,7 @@
           <w:szCs w:val="24"/>
           <w:lang w:eastAsia="en-IN"/>
         </w:rPr>
-        <w:t xml:space="preserve">Exactly same as </w:t>
-      </w:r>
-      <w:proofErr w:type="spellStart"/>
-      <w:r>
-        <w:rPr>
-          <w:rFonts w:asciiTheme="majorBidi" w:eastAsia="Times New Roman" w:hAnsiTheme="majorBidi" w:cstheme="majorBidi"/>
-          <w:sz w:val="24"/>
-          <w:szCs w:val="24"/>
-          <w:lang w:eastAsia="en-IN"/>
-        </w:rPr>
-        <w:t>Krislet</w:t>
-      </w:r>
-      <w:proofErr w:type="spellEnd"/>
-      <w:r>
-        <w:rPr>
-          <w:rFonts w:asciiTheme="majorBidi" w:eastAsia="Times New Roman" w:hAnsiTheme="majorBidi" w:cstheme="majorBidi"/>
-          <w:sz w:val="24"/>
-          <w:szCs w:val="24"/>
-          <w:lang w:eastAsia="en-IN"/>
-        </w:rPr>
-        <w:t xml:space="preserve"> execution.</w:t>
+        <w:t>Exactly same as Krislet execution.</w:t>
       </w:r>
     </w:p>
     <w:p>
@@ -960,7 +728,43 @@
           <w:szCs w:val="24"/>
           <w:lang w:eastAsia="en-IN"/>
         </w:rPr>
-        <w:t>Agent runs towards the ball when it knows where it and kicks the ball when the agent is close to it. I case the agent is not aware of the ball it will turn to find the ball.</w:t>
+        <w:t xml:space="preserve">Agent runs towards the ball when it knows where it </w:t>
+      </w:r>
+      <w:r>
+        <w:rPr>
+          <w:rFonts w:asciiTheme="majorBidi" w:eastAsia="Times New Roman" w:hAnsiTheme="majorBidi" w:cstheme="majorBidi"/>
+          <w:sz w:val="24"/>
+          <w:szCs w:val="24"/>
+          <w:lang w:eastAsia="en-IN"/>
+        </w:rPr>
+        <w:t xml:space="preserve">is </w:t>
+      </w:r>
+      <w:r>
+        <w:rPr>
+          <w:rFonts w:asciiTheme="majorBidi" w:eastAsia="Times New Roman" w:hAnsiTheme="majorBidi" w:cstheme="majorBidi"/>
+          <w:sz w:val="24"/>
+          <w:szCs w:val="24"/>
+          <w:lang w:eastAsia="en-IN"/>
+        </w:rPr>
+        <w:t>and kicks the ball when the agent is close to it. I</w:t>
+      </w:r>
+      <w:r>
+        <w:rPr>
+          <w:rFonts w:asciiTheme="majorBidi" w:eastAsia="Times New Roman" w:hAnsiTheme="majorBidi" w:cstheme="majorBidi"/>
+          <w:sz w:val="24"/>
+          <w:szCs w:val="24"/>
+          <w:lang w:eastAsia="en-IN"/>
+        </w:rPr>
+        <w:t>n</w:t>
+      </w:r>
+      <w:r>
+        <w:rPr>
+          <w:rFonts w:asciiTheme="majorBidi" w:eastAsia="Times New Roman" w:hAnsiTheme="majorBidi" w:cstheme="majorBidi"/>
+          <w:sz w:val="24"/>
+          <w:szCs w:val="24"/>
+          <w:lang w:eastAsia="en-IN"/>
+        </w:rPr>
+        <w:t xml:space="preserve"> case the agent is not aware of the ball it will turn to find the ball.</w:t>
       </w:r>
     </w:p>
     <w:p>
